--- a/ProjetS2/Manuel d'utilisation/Manuel utilisateur.docx
+++ b/ProjetS2/Manuel d'utilisation/Manuel utilisateur.docx
@@ -1,10 +1,11 @@
 
 <file path=word/document.xml><?xml version="1.0" encoding="utf-8"?>
-<w:document xmlns:wpc="http://schemas.microsoft.com/office/word/2010/wordprocessingCanvas" xmlns:mc="http://schemas.openxmlformats.org/markup-compatibility/2006" xmlns:o="urn:schemas-microsoft-com:office:office" xmlns:r="http://schemas.openxmlformats.org/officeDocument/2006/relationships" xmlns:m="http://schemas.openxmlformats.org/officeDocument/2006/math" xmlns:v="urn:schemas-microsoft-com:vml" xmlns:wp14="http://schemas.microsoft.com/office/word/2010/wordprocessingDrawing" xmlns:wp="http://schemas.openxmlformats.org/drawingml/2006/wordprocessingDrawing" xmlns:w10="urn:schemas-microsoft-com:office:word" xmlns:w="http://schemas.openxmlformats.org/wordprocessingml/2006/main" xmlns:w14="http://schemas.microsoft.com/office/word/2010/wordml" xmlns:wpg="http://schemas.microsoft.com/office/word/2010/wordprocessingGroup" xmlns:wpi="http://schemas.microsoft.com/office/word/2010/wordprocessingInk" xmlns:wne="http://schemas.microsoft.com/office/word/2006/wordml" xmlns:wps="http://schemas.microsoft.com/office/word/2010/wordprocessingShape" mc:Ignorable="w14 wp14">
+<w:document xmlns:ve="http://schemas.openxmlformats.org/markup-compatibility/2006" xmlns:o="urn:schemas-microsoft-com:office:office" xmlns:r="http://schemas.openxmlformats.org/officeDocument/2006/relationships" xmlns:m="http://schemas.openxmlformats.org/officeDocument/2006/math" xmlns:v="urn:schemas-microsoft-com:vml" xmlns:wp="http://schemas.openxmlformats.org/drawingml/2006/wordprocessingDrawing" xmlns:w10="urn:schemas-microsoft-com:office:word" xmlns:w="http://schemas.openxmlformats.org/wordprocessingml/2006/main" xmlns:wne="http://schemas.microsoft.com/office/word/2006/wordml">
   <w:body>
     <w:p>
       <w:pPr>
         <w:pStyle w:val="Title"/>
+        <w:jc w:val="center"/>
       </w:pPr>
       <w:r>
         <w:t>Manuel utilisateur</w:t>
@@ -68,30 +69,404 @@
         <w:pStyle w:val="Heading2"/>
       </w:pPr>
       <w:r>
-        <w:t>Mini-Calculatrice de base</w:t>
+        <w:t>Mini-</w:t>
+      </w:r>
+      <w:proofErr w:type="spellStart"/>
+      <w:r>
+        <w:t>Calculatrice</w:t>
+      </w:r>
+      <w:proofErr w:type="spellEnd"/>
+      <w:r>
+        <w:t xml:space="preserve"> de base</w:t>
+      </w:r>
+    </w:p>
+    <w:p>
+      <w:pPr>
+        <w:rPr>
+          <w:lang w:val="fr-FR"/>
+        </w:rPr>
+      </w:pPr>
+      <w:r>
+        <w:tab/>
+      </w:r>
+      <w:r>
+        <w:rPr>
+          <w:lang w:val="fr-FR"/>
+        </w:rPr>
+        <w:t>La calculatrice est constitué de deux par</w:t>
+      </w:r>
+      <w:r>
+        <w:rPr>
+          <w:lang w:val="fr-FR"/>
+        </w:rPr>
+        <w:t>ties : un champ de texte où on pourra entrer des commandes, et un écran qui permettra de visualiser les commandes que l'on vient d'entrer, ainsi que leur résultat.</w:t>
+      </w:r>
+    </w:p>
+    <w:p>
+      <w:pPr>
+        <w:rPr>
+          <w:lang w:val="fr-FR"/>
+        </w:rPr>
+      </w:pPr>
+      <w:r>
+        <w:rPr>
+          <w:noProof/>
+          <w:lang w:val="fr-FR" w:eastAsia="fr-FR" w:bidi="ar-SA"/>
+        </w:rPr>
+        <w:drawing>
+          <wp:inline distT="0" distB="0" distL="0" distR="0">
+            <wp:extent cx="5762625" cy="4495800"/>
+            <wp:effectExtent l="19050" t="0" r="9525" b="0"/>
+            <wp:docPr id="1" name="Picture 1"/>
+            <wp:cNvGraphicFramePr>
+              <a:graphicFrameLocks xmlns:a="http://schemas.openxmlformats.org/drawingml/2006/main" noChangeAspect="1"/>
+            </wp:cNvGraphicFramePr>
+            <a:graphic xmlns:a="http://schemas.openxmlformats.org/drawingml/2006/main">
+              <a:graphicData uri="http://schemas.openxmlformats.org/drawingml/2006/picture">
+                <pic:pic xmlns:pic="http://schemas.openxmlformats.org/drawingml/2006/picture">
+                  <pic:nvPicPr>
+                    <pic:cNvPr id="0" name="Picture 1"/>
+                    <pic:cNvPicPr>
+                      <a:picLocks noChangeAspect="1" noChangeArrowheads="1"/>
+                    </pic:cNvPicPr>
+                  </pic:nvPicPr>
+                  <pic:blipFill>
+                    <a:blip r:embed="rId6" cstate="print"/>
+                    <a:srcRect/>
+                    <a:stretch>
+                      <a:fillRect/>
+                    </a:stretch>
+                  </pic:blipFill>
+                  <pic:spPr bwMode="auto">
+                    <a:xfrm>
+                      <a:off x="0" y="0"/>
+                      <a:ext cx="5762625" cy="4495800"/>
+                    </a:xfrm>
+                    <a:prstGeom prst="rect">
+                      <a:avLst/>
+                    </a:prstGeom>
+                    <a:noFill/>
+                    <a:ln w="9525">
+                      <a:noFill/>
+                      <a:miter lim="800000"/>
+                      <a:headEnd/>
+                      <a:tailEnd/>
+                    </a:ln>
+                  </pic:spPr>
+                </pic:pic>
+              </a:graphicData>
+            </a:graphic>
+          </wp:inline>
+        </w:drawing>
+      </w:r>
+    </w:p>
+    <w:p>
+      <w:pPr>
+        <w:rPr>
+          <w:lang w:val="fr-FR"/>
+        </w:rPr>
+      </w:pPr>
+      <w:r>
+        <w:rPr>
+          <w:lang w:val="fr-FR"/>
+        </w:rPr>
+        <w:t>Calculatrice : la fenêtre</w:t>
+      </w:r>
+    </w:p>
+    <w:p>
+      <w:pPr>
+        <w:rPr>
+          <w:lang w:val="fr-FR"/>
+        </w:rPr>
+      </w:pPr>
+      <w:r>
+        <w:rPr>
+          <w:noProof/>
+          <w:lang w:val="fr-FR" w:eastAsia="fr-FR" w:bidi="ar-SA"/>
+        </w:rPr>
+        <w:drawing>
+          <wp:inline distT="0" distB="0" distL="0" distR="0">
+            <wp:extent cx="5753100" cy="638175"/>
+            <wp:effectExtent l="19050" t="0" r="0" b="0"/>
+            <wp:docPr id="7" name="Picture 2"/>
+            <wp:cNvGraphicFramePr>
+              <a:graphicFrameLocks xmlns:a="http://schemas.openxmlformats.org/drawingml/2006/main" noChangeAspect="1"/>
+            </wp:cNvGraphicFramePr>
+            <a:graphic xmlns:a="http://schemas.openxmlformats.org/drawingml/2006/main">
+              <a:graphicData uri="http://schemas.openxmlformats.org/drawingml/2006/picture">
+                <pic:pic xmlns:pic="http://schemas.openxmlformats.org/drawingml/2006/picture">
+                  <pic:nvPicPr>
+                    <pic:cNvPr id="0" name="Picture 2"/>
+                    <pic:cNvPicPr>
+                      <a:picLocks noChangeAspect="1" noChangeArrowheads="1"/>
+                    </pic:cNvPicPr>
+                  </pic:nvPicPr>
+                  <pic:blipFill>
+                    <a:blip r:embed="rId7" cstate="print"/>
+                    <a:srcRect/>
+                    <a:stretch>
+                      <a:fillRect/>
+                    </a:stretch>
+                  </pic:blipFill>
+                  <pic:spPr bwMode="auto">
+                    <a:xfrm>
+                      <a:off x="0" y="0"/>
+                      <a:ext cx="5753100" cy="638175"/>
+                    </a:xfrm>
+                    <a:prstGeom prst="rect">
+                      <a:avLst/>
+                    </a:prstGeom>
+                    <a:noFill/>
+                    <a:ln w="9525">
+                      <a:noFill/>
+                      <a:miter lim="800000"/>
+                      <a:headEnd/>
+                      <a:tailEnd/>
+                    </a:ln>
+                  </pic:spPr>
+                </pic:pic>
+              </a:graphicData>
+            </a:graphic>
+          </wp:inline>
+        </w:drawing>
+      </w:r>
+    </w:p>
+    <w:p>
+      <w:pPr>
+        <w:rPr>
+          <w:lang w:val="fr-FR"/>
+        </w:rPr>
+      </w:pPr>
+      <w:r>
+        <w:rPr>
+          <w:lang w:val="fr-FR"/>
+        </w:rPr>
+        <w:t>Exécuteur de commandes</w:t>
+      </w:r>
+    </w:p>
+    <w:p>
+      <w:pPr>
+        <w:rPr>
+          <w:lang w:val="fr-FR"/>
+        </w:rPr>
+      </w:pPr>
+      <w:r>
+        <w:rPr>
+          <w:noProof/>
+          <w:lang w:val="fr-FR" w:eastAsia="fr-FR" w:bidi="ar-SA"/>
+        </w:rPr>
+        <w:drawing>
+          <wp:inline distT="0" distB="0" distL="0" distR="0">
+            <wp:extent cx="5753100" cy="5162550"/>
+            <wp:effectExtent l="19050" t="0" r="0" b="0"/>
+            <wp:docPr id="8" name="Picture 3"/>
+            <wp:cNvGraphicFramePr>
+              <a:graphicFrameLocks xmlns:a="http://schemas.openxmlformats.org/drawingml/2006/main" noChangeAspect="1"/>
+            </wp:cNvGraphicFramePr>
+            <a:graphic xmlns:a="http://schemas.openxmlformats.org/drawingml/2006/main">
+              <a:graphicData uri="http://schemas.openxmlformats.org/drawingml/2006/picture">
+                <pic:pic xmlns:pic="http://schemas.openxmlformats.org/drawingml/2006/picture">
+                  <pic:nvPicPr>
+                    <pic:cNvPr id="0" name="Picture 3"/>
+                    <pic:cNvPicPr>
+                      <a:picLocks noChangeAspect="1" noChangeArrowheads="1"/>
+                    </pic:cNvPicPr>
+                  </pic:nvPicPr>
+                  <pic:blipFill>
+                    <a:blip r:embed="rId8" cstate="print"/>
+                    <a:srcRect/>
+                    <a:stretch>
+                      <a:fillRect/>
+                    </a:stretch>
+                  </pic:blipFill>
+                  <pic:spPr bwMode="auto">
+                    <a:xfrm>
+                      <a:off x="0" y="0"/>
+                      <a:ext cx="5753100" cy="5162550"/>
+                    </a:xfrm>
+                    <a:prstGeom prst="rect">
+                      <a:avLst/>
+                    </a:prstGeom>
+                    <a:noFill/>
+                    <a:ln w="9525">
+                      <a:noFill/>
+                      <a:miter lim="800000"/>
+                      <a:headEnd/>
+                      <a:tailEnd/>
+                    </a:ln>
+                  </pic:spPr>
+                </pic:pic>
+              </a:graphicData>
+            </a:graphic>
+          </wp:inline>
+        </w:drawing>
+      </w:r>
+    </w:p>
+    <w:p>
+      <w:pPr>
+        <w:rPr>
+          <w:lang w:val="fr-FR"/>
+        </w:rPr>
+      </w:pPr>
+      <w:r>
+        <w:rPr>
+          <w:lang w:val="fr-FR"/>
+        </w:rPr>
+        <w:t>Ecran de la calculatrice</w:t>
+      </w:r>
+    </w:p>
+    <w:p>
+      <w:pPr>
+        <w:pStyle w:val="Heading2"/>
+      </w:pPr>
+      <w:r>
+        <w:t xml:space="preserve">Instructions de </w:t>
+      </w:r>
+      <w:proofErr w:type="spellStart"/>
+      <w:r>
+        <w:t>calculs</w:t>
+      </w:r>
+      <w:proofErr w:type="spellEnd"/>
+      <w:r>
+        <w:t xml:space="preserve"> s</w:t>
+      </w:r>
+      <w:r>
+        <w:t>i</w:t>
+      </w:r>
+      <w:r>
+        <w:t>mples</w:t>
+      </w:r>
+    </w:p>
+    <w:p>
+      <w:pPr>
+        <w:rPr>
+          <w:lang w:val="fr-FR"/>
+        </w:rPr>
+      </w:pPr>
+      <w:r>
+        <w:rPr>
+          <w:lang w:val="fr-FR"/>
+        </w:rPr>
+        <w:t>On peut entrer le calcul souhaité</w:t>
+      </w:r>
+      <w:r>
+        <w:rPr>
+          <w:lang w:val="fr-FR"/>
+        </w:rPr>
+        <w:t xml:space="preserve"> dans l'exécuteur de commande. Ces calculs doivent être de la forme "5+1". </w:t>
+      </w:r>
+    </w:p>
+    <w:p>
+      <w:pPr>
+        <w:rPr>
+          <w:lang w:val="fr-FR"/>
+        </w:rPr>
+      </w:pPr>
+      <w:r>
+        <w:rPr>
+          <w:lang w:val="fr-FR"/>
+        </w:rPr>
+        <w:t>On pourra utiliser des nombres à virgule, en utilisant le "." et des nombres négatifs seront précédés de "-" : ex : -2.47/-2 (on pourra entourer le "-2" de parenthèses : -2.47/(-2)</w:t>
+      </w:r>
+    </w:p>
+    <w:p>
+      <w:pPr>
+        <w:rPr>
+          <w:lang w:val="fr-FR"/>
+        </w:rPr>
+      </w:pPr>
+      <w:r>
+        <w:rPr>
+          <w:lang w:val="fr-FR"/>
+        </w:rPr>
+        <w:t>On pourra insérer autant d'opérandes que l'on souhaite : ex : 5+2/3*5+1</w:t>
+      </w:r>
+    </w:p>
+    <w:p>
+      <w:pPr>
+        <w:rPr>
+          <w:lang w:val="fr-FR"/>
+        </w:rPr>
+      </w:pPr>
+      <w:r>
+        <w:rPr>
+          <w:lang w:val="fr-FR"/>
+        </w:rPr>
+        <w:t>Les espaces sont acceptés, mais une commande de plus de 75 caractères génèrera une erreur</w:t>
       </w:r>
     </w:p>
     <w:p>
       <w:pPr>
         <w:pStyle w:val="Heading3"/>
-      </w:pPr>
-      <w:r>
-        <w:t>Instructions de calculs simples</w:t>
-      </w:r>
-    </w:p>
-    <w:p>
-      <w:pPr>
-        <w:pStyle w:val="Heading3"/>
-      </w:pPr>
-      <w:r>
+        <w:rPr>
+          <w:lang w:val="fr-FR"/>
+        </w:rPr>
+      </w:pPr>
+      <w:r>
+        <w:rPr>
+          <w:lang w:val="fr-FR"/>
+        </w:rPr>
+        <w:t xml:space="preserve"> - Sources d'erreurs fréquentes :</w:t>
+      </w:r>
+    </w:p>
+    <w:p>
+      <w:pPr>
+        <w:rPr>
+          <w:lang w:val="fr-FR"/>
+        </w:rPr>
+      </w:pPr>
+      <w:r>
+        <w:rPr>
+          <w:lang w:val="fr-FR"/>
+        </w:rPr>
+        <w:t>N'entrez pas plusieurs opérandes à la suite (ex : 5//2)</w:t>
+      </w:r>
+    </w:p>
+    <w:p>
+      <w:pPr>
+        <w:rPr>
+          <w:lang w:val="fr-FR"/>
+        </w:rPr>
+      </w:pPr>
+    </w:p>
+    <w:p>
+      <w:pPr>
+        <w:pStyle w:val="Heading2"/>
+        <w:rPr>
+          <w:lang w:val="fr-FR"/>
+        </w:rPr>
+      </w:pPr>
+      <w:r>
+        <w:rPr>
+          <w:lang w:val="fr-FR"/>
+        </w:rPr>
         <w:t xml:space="preserve">Instructions de calculs avec des parenthèses </w:t>
       </w:r>
     </w:p>
     <w:p>
       <w:pPr>
-        <w:pStyle w:val="Heading3"/>
-      </w:pPr>
-      <w:r>
+        <w:rPr>
+          <w:lang w:val="fr-FR"/>
+        </w:rPr>
+      </w:pPr>
+      <w:r>
+        <w:rPr>
+          <w:lang w:val="fr-FR"/>
+        </w:rPr>
+        <w:t>On pourra entrer des</w:t>
+      </w:r>
+    </w:p>
+    <w:p>
+      <w:pPr>
+        <w:pStyle w:val="Heading2"/>
+        <w:rPr>
+          <w:lang w:val="fr-FR"/>
+        </w:rPr>
+      </w:pPr>
+      <w:r>
+        <w:rPr>
+          <w:lang w:val="fr-FR"/>
+        </w:rPr>
         <w:t xml:space="preserve">Instructions de calcul utilisant la mémoire </w:t>
       </w:r>
     </w:p>
@@ -99,9 +474,19 @@
       <w:pPr>
         <w:pStyle w:val="Heading2"/>
       </w:pPr>
-      <w:r>
-        <w:t>Gestionnaire de mémoire</w:t>
-      </w:r>
+      <w:proofErr w:type="spellStart"/>
+      <w:r>
+        <w:t>Gestionnaire</w:t>
+      </w:r>
+      <w:proofErr w:type="spellEnd"/>
+      <w:r>
+        <w:t xml:space="preserve"> de </w:t>
+      </w:r>
+      <w:proofErr w:type="spellStart"/>
+      <w:r>
+        <w:t>mémoire</w:t>
+      </w:r>
+      <w:proofErr w:type="spellEnd"/>
     </w:p>
     <w:p>
       <w:pPr>
@@ -142,40 +527,16 @@
     <w:p>
       <w:r>
         <w:tab/>
-        <w:t>De plus, comme dans un tableur classique, les coordonnées d’une cellule pourront comporter le symbole ’$</w:t>
-      </w:r>
-      <w:proofErr w:type="gramStart"/>
-      <w:r>
-        <w:t xml:space="preserve">’ </w:t>
-      </w:r>
-      <w:r>
-        <w:t>,</w:t>
-      </w:r>
-      <w:proofErr w:type="gramEnd"/>
-      <w:r>
-        <w:t xml:space="preserve"> une seule fois ou bien deux fois (comme $A20, A$20, $A$20 par exemple), afin de figer la ligne et/ou la colonne lors d’une recopie.</w:t>
+        <w:t xml:space="preserve">De plus, comme dans un tableur classique, les coordonnées d’une cellule pourront comporter le symbole ’$’ </w:t>
+      </w:r>
+      <w:r>
+        <w:t>, une seule fois ou bien deux fois (comme $A20, A$20, $A$20 par exemple), afin de figer la ligne et/ou la colonne lors d’une recopie.</w:t>
       </w:r>
     </w:p>
     <w:p>
       <w:r>
         <w:tab/>
-        <w:t>Les commandes auront en argument soit les coordonnées d’une cellule, comme par exemple A1 ou B20, soit une plage de cellules comme A1</w:t>
-      </w:r>
-      <w:proofErr w:type="gramStart"/>
-      <w:r>
-        <w:t>..</w:t>
-      </w:r>
-      <w:proofErr w:type="gramEnd"/>
-      <w:r>
-        <w:t>D5 ou encore B5</w:t>
-      </w:r>
-      <w:proofErr w:type="gramStart"/>
-      <w:r>
-        <w:t>..</w:t>
-      </w:r>
-      <w:proofErr w:type="gramEnd"/>
-      <w:r>
-        <w:t>B20.</w:t>
+        <w:t>Les commandes auront en argument soit les coordonnées d’une cellule, comme par exemple A1 ou B20, soit une plage de cellules comme A1..D5 ou encore B5..B20.</w:t>
       </w:r>
     </w:p>
     <w:p/>
@@ -184,7 +545,7 @@
       <w:tblPr>
         <w:tblStyle w:val="TableGrid"/>
         <w:tblW w:w="0" w:type="auto"/>
-        <w:tblLook w:val="04A0" w:firstRow="1" w:lastRow="0" w:firstColumn="1" w:lastColumn="0" w:noHBand="0" w:noVBand="1"/>
+        <w:tblLook w:val="04A0"/>
       </w:tblPr>
       <w:tblGrid>
         <w:gridCol w:w="1242"/>
@@ -703,7 +1064,7 @@
           <w:lang w:eastAsia="fr-FR"/>
         </w:rPr>
         <w:drawing>
-          <wp:anchor distT="0" distB="0" distL="114300" distR="114300" simplePos="0" relativeHeight="251658240" behindDoc="0" locked="0" layoutInCell="1" allowOverlap="1" wp14:anchorId="35F40DA6" wp14:editId="6EBC79A9">
+          <wp:anchor distT="0" distB="0" distL="114300" distR="114300" simplePos="0" relativeHeight="251658240" behindDoc="0" locked="0" layoutInCell="1" allowOverlap="1">
             <wp:simplePos x="0" y="0"/>
             <wp:positionH relativeFrom="column">
               <wp:posOffset>2443480</wp:posOffset>
@@ -726,10 +1087,10 @@
                     <pic:cNvPicPr/>
                   </pic:nvPicPr>
                   <pic:blipFill>
-                    <a:blip r:embed="rId7">
+                    <a:blip r:embed="rId9" cstate="print">
                       <a:extLst>
                         <a:ext uri="{28A0092B-C50C-407E-A947-70E740481C1C}">
-                          <a14:useLocalDpi xmlns:a14="http://schemas.microsoft.com/office/drawing/2010/main" val="0"/>
+                          <a14:useLocalDpi xmlns:a14="http://schemas.microsoft.com/office/drawing/2010/main" xmlns:wps="http://schemas.microsoft.com/office/word/2010/wordprocessingShape" xmlns:wpi="http://schemas.microsoft.com/office/word/2010/wordprocessingInk" xmlns:wpg="http://schemas.microsoft.com/office/word/2010/wordprocessingGroup" xmlns:w14="http://schemas.microsoft.com/office/word/2010/wordml" xmlns:w="http://schemas.openxmlformats.org/wordprocessingml/2006/main" xmlns:w10="urn:schemas-microsoft-com:office:word" xmlns:wp14="http://schemas.microsoft.com/office/word/2010/wordprocessingDrawing" xmlns:v="urn:schemas-microsoft-com:vml" xmlns:o="urn:schemas-microsoft-com:office:office" xmlns:mc="http://schemas.openxmlformats.org/markup-compatibility/2006" xmlns:wpc="http://schemas.microsoft.com/office/word/2010/wordprocessingCanvas" xmlns="" val="0"/>
                         </a:ext>
                       </a:extLst>
                     </a:blip>
@@ -749,12 +1110,6 @@
                 </pic:pic>
               </a:graphicData>
             </a:graphic>
-            <wp14:sizeRelH relativeFrom="page">
-              <wp14:pctWidth>0</wp14:pctWidth>
-            </wp14:sizeRelH>
-            <wp14:sizeRelV relativeFrom="page">
-              <wp14:pctHeight>0</wp14:pctHeight>
-            </wp14:sizeRelV>
           </wp:anchor>
         </w:drawing>
       </w:r>
@@ -799,7 +1154,7 @@
           <w:lang w:eastAsia="fr-FR"/>
         </w:rPr>
         <w:drawing>
-          <wp:anchor distT="0" distB="0" distL="114300" distR="114300" simplePos="0" relativeHeight="251659264" behindDoc="0" locked="0" layoutInCell="1" allowOverlap="1" wp14:anchorId="240FF2B9" wp14:editId="12DF5B55">
+          <wp:anchor distT="0" distB="0" distL="114300" distR="114300" simplePos="0" relativeHeight="251659264" behindDoc="0" locked="0" layoutInCell="1" allowOverlap="1">
             <wp:simplePos x="0" y="0"/>
             <wp:positionH relativeFrom="column">
               <wp:posOffset>2510155</wp:posOffset>
@@ -822,10 +1177,10 @@
                     <pic:cNvPicPr/>
                   </pic:nvPicPr>
                   <pic:blipFill>
-                    <a:blip r:embed="rId8">
+                    <a:blip r:embed="rId10" cstate="print">
                       <a:extLst>
                         <a:ext uri="{28A0092B-C50C-407E-A947-70E740481C1C}">
-                          <a14:useLocalDpi xmlns:a14="http://schemas.microsoft.com/office/drawing/2010/main" val="0"/>
+                          <a14:useLocalDpi xmlns:a14="http://schemas.microsoft.com/office/drawing/2010/main" xmlns:wps="http://schemas.microsoft.com/office/word/2010/wordprocessingShape" xmlns:wpi="http://schemas.microsoft.com/office/word/2010/wordprocessingInk" xmlns:wpg="http://schemas.microsoft.com/office/word/2010/wordprocessingGroup" xmlns:w14="http://schemas.microsoft.com/office/word/2010/wordml" xmlns:w="http://schemas.openxmlformats.org/wordprocessingml/2006/main" xmlns:w10="urn:schemas-microsoft-com:office:word" xmlns:wp14="http://schemas.microsoft.com/office/word/2010/wordprocessingDrawing" xmlns:v="urn:schemas-microsoft-com:vml" xmlns:o="urn:schemas-microsoft-com:office:office" xmlns:mc="http://schemas.openxmlformats.org/markup-compatibility/2006" xmlns:wpc="http://schemas.microsoft.com/office/word/2010/wordprocessingCanvas" xmlns="" val="0"/>
                         </a:ext>
                       </a:extLst>
                     </a:blip>
@@ -845,12 +1200,6 @@
                 </pic:pic>
               </a:graphicData>
             </a:graphic>
-            <wp14:sizeRelH relativeFrom="page">
-              <wp14:pctWidth>0</wp14:pctWidth>
-            </wp14:sizeRelH>
-            <wp14:sizeRelV relativeFrom="page">
-              <wp14:pctHeight>0</wp14:pctHeight>
-            </wp14:sizeRelV>
           </wp:anchor>
         </w:drawing>
       </w:r>
@@ -860,7 +1209,7 @@
           <w:lang w:eastAsia="fr-FR"/>
         </w:rPr>
         <w:drawing>
-          <wp:inline distT="0" distB="0" distL="0" distR="0" wp14:anchorId="1B1FD2EB" wp14:editId="2EEB47F4">
+          <wp:inline distT="0" distB="0" distL="0" distR="0">
             <wp:extent cx="1971950" cy="2743583"/>
             <wp:effectExtent l="0" t="0" r="9525" b="0"/>
             <wp:docPr id="2" name="Picture 2"/>
@@ -875,10 +1224,10 @@
                     <pic:cNvPicPr/>
                   </pic:nvPicPr>
                   <pic:blipFill>
-                    <a:blip r:embed="rId9">
+                    <a:blip r:embed="rId11" cstate="print">
                       <a:extLst>
                         <a:ext uri="{28A0092B-C50C-407E-A947-70E740481C1C}">
-                          <a14:useLocalDpi xmlns:a14="http://schemas.microsoft.com/office/drawing/2010/main" val="0"/>
+                          <a14:useLocalDpi xmlns:a14="http://schemas.microsoft.com/office/drawing/2010/main" xmlns:wps="http://schemas.microsoft.com/office/word/2010/wordprocessingShape" xmlns:wpi="http://schemas.microsoft.com/office/word/2010/wordprocessingInk" xmlns:wpg="http://schemas.microsoft.com/office/word/2010/wordprocessingGroup" xmlns:w14="http://schemas.microsoft.com/office/word/2010/wordml" xmlns:w="http://schemas.openxmlformats.org/wordprocessingml/2006/main" xmlns:w10="urn:schemas-microsoft-com:office:word" xmlns:wp14="http://schemas.microsoft.com/office/word/2010/wordprocessingDrawing" xmlns:v="urn:schemas-microsoft-com:vml" xmlns:o="urn:schemas-microsoft-com:office:office" xmlns:mc="http://schemas.openxmlformats.org/markup-compatibility/2006" xmlns:wpc="http://schemas.microsoft.com/office/word/2010/wordprocessingCanvas" xmlns="" val="0"/>
                         </a:ext>
                       </a:extLst>
                     </a:blip>
@@ -907,7 +1256,6 @@
         <w:pStyle w:val="Heading2"/>
       </w:pPr>
       <w:r>
-        <w:lastRenderedPageBreak/>
         <w:t>Charger</w:t>
       </w:r>
       <w:bookmarkStart w:id="0" w:name="_GoBack"/>
@@ -923,7 +1271,7 @@
           <w:lang w:eastAsia="fr-FR"/>
         </w:rPr>
         <w:drawing>
-          <wp:anchor distT="0" distB="0" distL="114300" distR="114300" simplePos="0" relativeHeight="251661312" behindDoc="0" locked="0" layoutInCell="1" allowOverlap="1" wp14:anchorId="297E50C1" wp14:editId="6DECC4CB">
+          <wp:anchor distT="0" distB="0" distL="114300" distR="114300" simplePos="0" relativeHeight="251661312" behindDoc="0" locked="0" layoutInCell="1" allowOverlap="1">
             <wp:simplePos x="0" y="0"/>
             <wp:positionH relativeFrom="column">
               <wp:posOffset>2091055</wp:posOffset>
@@ -946,10 +1294,10 @@
                     <pic:cNvPicPr/>
                   </pic:nvPicPr>
                   <pic:blipFill>
-                    <a:blip r:embed="rId10">
+                    <a:blip r:embed="rId12" cstate="print">
                       <a:extLst>
                         <a:ext uri="{28A0092B-C50C-407E-A947-70E740481C1C}">
-                          <a14:useLocalDpi xmlns:a14="http://schemas.microsoft.com/office/drawing/2010/main" val="0"/>
+                          <a14:useLocalDpi xmlns:a14="http://schemas.microsoft.com/office/drawing/2010/main" xmlns:wps="http://schemas.microsoft.com/office/word/2010/wordprocessingShape" xmlns:wpi="http://schemas.microsoft.com/office/word/2010/wordprocessingInk" xmlns:wpg="http://schemas.microsoft.com/office/word/2010/wordprocessingGroup" xmlns:w14="http://schemas.microsoft.com/office/word/2010/wordml" xmlns:w="http://schemas.openxmlformats.org/wordprocessingml/2006/main" xmlns:w10="urn:schemas-microsoft-com:office:word" xmlns:wp14="http://schemas.microsoft.com/office/word/2010/wordprocessingDrawing" xmlns:v="urn:schemas-microsoft-com:vml" xmlns:o="urn:schemas-microsoft-com:office:office" xmlns:mc="http://schemas.openxmlformats.org/markup-compatibility/2006" xmlns:wpc="http://schemas.microsoft.com/office/word/2010/wordprocessingCanvas" xmlns="" val="0"/>
                         </a:ext>
                       </a:extLst>
                     </a:blip>
@@ -969,35 +1317,11 @@
                 </pic:pic>
               </a:graphicData>
             </a:graphic>
-            <wp14:sizeRelH relativeFrom="page">
-              <wp14:pctWidth>0</wp14:pctWidth>
-            </wp14:sizeRelH>
-            <wp14:sizeRelV relativeFrom="page">
-              <wp14:pctHeight>0</wp14:pctHeight>
-            </wp14:sizeRelV>
           </wp:anchor>
         </w:drawing>
       </w:r>
       <w:r>
-        <w:t>Les tables pourront</w:t>
-      </w:r>
-      <w:r>
-        <w:t xml:space="preserve"> aussi </w:t>
-      </w:r>
-      <w:r>
-        <w:t xml:space="preserve"> être </w:t>
-      </w:r>
-      <w:r>
-        <w:t xml:space="preserve">chargées depuis </w:t>
-      </w:r>
-      <w:r>
-        <w:t xml:space="preserve"> des fichiers, pour cela vous devrez aller dans le menu Fichier (alt+F1) et cliquer sur </w:t>
-      </w:r>
-      <w:r>
-        <w:t>Charger</w:t>
-      </w:r>
-      <w:r>
-        <w:t>. A partir de là vous n’aurez plus qu’à choisir l’emplacement de votre fichier avec l’extension « .</w:t>
+        <w:t>Les tables pourront aussi  être chargées depuis  des fichiers, pour cela vous devrez aller dans le menu Fichier (alt+F1) et cliquer sur Charger. A partir de là vous n’aurez plus qu’à choisir l’emplacement de votre fichier avec l’extension « .</w:t>
       </w:r>
       <w:proofErr w:type="spellStart"/>
       <w:r>
@@ -1005,10 +1329,7 @@
       </w:r>
       <w:proofErr w:type="spellEnd"/>
       <w:r>
-        <w:t> »</w:t>
-      </w:r>
-      <w:r>
-        <w:t>, pour vous aider l’option afficher seulement les fichiers « .</w:t>
+        <w:t> », pour vous aider l’option afficher seulement les fichiers « .</w:t>
       </w:r>
       <w:proofErr w:type="spellStart"/>
       <w:r>
@@ -1055,10 +1376,10 @@
                     <pic:cNvPicPr/>
                   </pic:nvPicPr>
                   <pic:blipFill>
-                    <a:blip r:embed="rId11">
+                    <a:blip r:embed="rId13" cstate="print">
                       <a:extLst>
                         <a:ext uri="{28A0092B-C50C-407E-A947-70E740481C1C}">
-                          <a14:useLocalDpi xmlns:a14="http://schemas.microsoft.com/office/drawing/2010/main" val="0"/>
+                          <a14:useLocalDpi xmlns:a14="http://schemas.microsoft.com/office/drawing/2010/main" xmlns:wps="http://schemas.microsoft.com/office/word/2010/wordprocessingShape" xmlns:wpi="http://schemas.microsoft.com/office/word/2010/wordprocessingInk" xmlns:wpg="http://schemas.microsoft.com/office/word/2010/wordprocessingGroup" xmlns:w14="http://schemas.microsoft.com/office/word/2010/wordml" xmlns:w="http://schemas.openxmlformats.org/wordprocessingml/2006/main" xmlns:w10="urn:schemas-microsoft-com:office:word" xmlns:wp14="http://schemas.microsoft.com/office/word/2010/wordprocessingDrawing" xmlns:v="urn:schemas-microsoft-com:vml" xmlns:o="urn:schemas-microsoft-com:office:office" xmlns:mc="http://schemas.openxmlformats.org/markup-compatibility/2006" xmlns:wpc="http://schemas.microsoft.com/office/word/2010/wordprocessingCanvas" xmlns="" val="0"/>
                         </a:ext>
                       </a:extLst>
                     </a:blip>
@@ -1078,12 +1399,6 @@
                 </pic:pic>
               </a:graphicData>
             </a:graphic>
-            <wp14:sizeRelH relativeFrom="page">
-              <wp14:pctWidth>0</wp14:pctWidth>
-            </wp14:sizeRelH>
-            <wp14:sizeRelV relativeFrom="page">
-              <wp14:pctHeight>0</wp14:pctHeight>
-            </wp14:sizeRelV>
           </wp:anchor>
         </w:drawing>
       </w:r>
@@ -1127,7 +1442,7 @@
 </file>
 
 <file path=word/endnotes.xml><?xml version="1.0" encoding="utf-8"?>
-<w:endnotes xmlns:wpc="http://schemas.microsoft.com/office/word/2010/wordprocessingCanvas" xmlns:mc="http://schemas.openxmlformats.org/markup-compatibility/2006" xmlns:o="urn:schemas-microsoft-com:office:office" xmlns:r="http://schemas.openxmlformats.org/officeDocument/2006/relationships" xmlns:m="http://schemas.openxmlformats.org/officeDocument/2006/math" xmlns:v="urn:schemas-microsoft-com:vml" xmlns:wp14="http://schemas.microsoft.com/office/word/2010/wordprocessingDrawing" xmlns:wp="http://schemas.openxmlformats.org/drawingml/2006/wordprocessingDrawing" xmlns:w10="urn:schemas-microsoft-com:office:word" xmlns:w="http://schemas.openxmlformats.org/wordprocessingml/2006/main" xmlns:w14="http://schemas.microsoft.com/office/word/2010/wordml" xmlns:wpg="http://schemas.microsoft.com/office/word/2010/wordprocessingGroup" xmlns:wpi="http://schemas.microsoft.com/office/word/2010/wordprocessingInk" xmlns:wne="http://schemas.microsoft.com/office/word/2006/wordml" xmlns:wps="http://schemas.microsoft.com/office/word/2010/wordprocessingShape" mc:Ignorable="w14 wp14">
+<w:endnotes xmlns:ve="http://schemas.openxmlformats.org/markup-compatibility/2006" xmlns:o="urn:schemas-microsoft-com:office:office" xmlns:r="http://schemas.openxmlformats.org/officeDocument/2006/relationships" xmlns:m="http://schemas.openxmlformats.org/officeDocument/2006/math" xmlns:v="urn:schemas-microsoft-com:vml" xmlns:wp="http://schemas.openxmlformats.org/drawingml/2006/wordprocessingDrawing" xmlns:w10="urn:schemas-microsoft-com:office:word" xmlns:w="http://schemas.openxmlformats.org/wordprocessingml/2006/main" xmlns:wne="http://schemas.microsoft.com/office/word/2006/wordml">
   <w:endnote w:type="separator" w:id="-1">
     <w:p>
       <w:pPr>
@@ -1152,7 +1467,7 @@
 </file>
 
 <file path=word/footnotes.xml><?xml version="1.0" encoding="utf-8"?>
-<w:footnotes xmlns:wpc="http://schemas.microsoft.com/office/word/2010/wordprocessingCanvas" xmlns:mc="http://schemas.openxmlformats.org/markup-compatibility/2006" xmlns:o="urn:schemas-microsoft-com:office:office" xmlns:r="http://schemas.openxmlformats.org/officeDocument/2006/relationships" xmlns:m="http://schemas.openxmlformats.org/officeDocument/2006/math" xmlns:v="urn:schemas-microsoft-com:vml" xmlns:wp14="http://schemas.microsoft.com/office/word/2010/wordprocessingDrawing" xmlns:wp="http://schemas.openxmlformats.org/drawingml/2006/wordprocessingDrawing" xmlns:w10="urn:schemas-microsoft-com:office:word" xmlns:w="http://schemas.openxmlformats.org/wordprocessingml/2006/main" xmlns:w14="http://schemas.microsoft.com/office/word/2010/wordml" xmlns:wpg="http://schemas.microsoft.com/office/word/2010/wordprocessingGroup" xmlns:wpi="http://schemas.microsoft.com/office/word/2010/wordprocessingInk" xmlns:wne="http://schemas.microsoft.com/office/word/2006/wordml" xmlns:wps="http://schemas.microsoft.com/office/word/2010/wordprocessingShape" mc:Ignorable="w14 wp14">
+<w:footnotes xmlns:ve="http://schemas.openxmlformats.org/markup-compatibility/2006" xmlns:o="urn:schemas-microsoft-com:office:office" xmlns:r="http://schemas.openxmlformats.org/officeDocument/2006/relationships" xmlns:m="http://schemas.openxmlformats.org/officeDocument/2006/math" xmlns:v="urn:schemas-microsoft-com:vml" xmlns:wp="http://schemas.openxmlformats.org/drawingml/2006/wordprocessingDrawing" xmlns:w10="urn:schemas-microsoft-com:office:word" xmlns:w="http://schemas.openxmlformats.org/wordprocessingml/2006/main" xmlns:wne="http://schemas.microsoft.com/office/word/2006/wordml">
   <w:footnote w:type="separator" w:id="-1">
     <w:p>
       <w:pPr>
@@ -1177,19 +1492,18 @@
 </file>
 
 <file path=word/styles.xml><?xml version="1.0" encoding="utf-8"?>
-<w:styles xmlns:mc="http://schemas.openxmlformats.org/markup-compatibility/2006" xmlns:r="http://schemas.openxmlformats.org/officeDocument/2006/relationships" xmlns:w="http://schemas.openxmlformats.org/wordprocessingml/2006/main" xmlns:w14="http://schemas.microsoft.com/office/word/2010/wordml" mc:Ignorable="w14">
+<w:styles xmlns:r="http://schemas.openxmlformats.org/officeDocument/2006/relationships" xmlns:w="http://schemas.openxmlformats.org/wordprocessingml/2006/main">
   <w:docDefaults>
     <w:rPrDefault>
       <w:rPr>
-        <w:rFonts w:asciiTheme="minorHAnsi" w:eastAsiaTheme="minorHAnsi" w:hAnsiTheme="minorHAnsi" w:cstheme="minorBidi"/>
-        <w:sz w:val="22"/>
-        <w:szCs w:val="22"/>
-        <w:lang w:val="fr-FR" w:eastAsia="en-US" w:bidi="ar-SA"/>
+        <w:rFonts w:asciiTheme="minorHAnsi" w:eastAsiaTheme="minorEastAsia" w:hAnsiTheme="minorHAnsi" w:cstheme="minorBidi"/>
+        <w:lang w:val="en-US" w:eastAsia="en-US" w:bidi="en-US"/>
       </w:rPr>
     </w:rPrDefault>
     <w:pPrDefault>
       <w:pPr>
         <w:spacing w:after="200" w:line="276" w:lineRule="auto"/>
+        <w:jc w:val="both"/>
       </w:pPr>
     </w:pPrDefault>
   </w:docDefaults>
@@ -1335,6 +1649,7 @@
   <w:style w:type="paragraph" w:default="1" w:styleId="Normal">
     <w:name w:val="Normal"/>
     <w:qFormat/>
+    <w:rsid w:val="00677ED9"/>
   </w:style>
   <w:style w:type="paragraph" w:styleId="Heading1">
     <w:name w:val="heading 1"/>
@@ -1343,20 +1658,17 @@
     <w:link w:val="Heading1Char"/>
     <w:uiPriority w:val="9"/>
     <w:qFormat/>
-    <w:rsid w:val="004E2E1B"/>
+    <w:rsid w:val="00677ED9"/>
     <w:pPr>
-      <w:keepNext/>
-      <w:keepLines/>
-      <w:spacing w:before="480" w:after="0"/>
+      <w:spacing w:before="300" w:after="40"/>
+      <w:jc w:val="left"/>
       <w:outlineLvl w:val="0"/>
     </w:pPr>
     <w:rPr>
-      <w:rFonts w:asciiTheme="majorHAnsi" w:eastAsiaTheme="majorEastAsia" w:hAnsiTheme="majorHAnsi" w:cstheme="majorBidi"/>
-      <w:b/>
-      <w:bCs/>
-      <w:color w:val="365F91" w:themeColor="accent1" w:themeShade="BF"/>
-      <w:sz w:val="28"/>
-      <w:szCs w:val="28"/>
+      <w:smallCaps/>
+      <w:spacing w:val="5"/>
+      <w:sz w:val="32"/>
+      <w:szCs w:val="32"/>
     </w:rPr>
   </w:style>
   <w:style w:type="paragraph" w:styleId="Heading2">
@@ -1367,20 +1679,17 @@
     <w:uiPriority w:val="9"/>
     <w:unhideWhenUsed/>
     <w:qFormat/>
-    <w:rsid w:val="00146811"/>
+    <w:rsid w:val="00677ED9"/>
     <w:pPr>
-      <w:keepNext/>
-      <w:keepLines/>
-      <w:spacing w:before="200" w:after="0"/>
+      <w:spacing w:before="240" w:after="80"/>
+      <w:jc w:val="left"/>
       <w:outlineLvl w:val="1"/>
     </w:pPr>
     <w:rPr>
-      <w:rFonts w:asciiTheme="majorHAnsi" w:eastAsiaTheme="majorEastAsia" w:hAnsiTheme="majorHAnsi" w:cstheme="majorBidi"/>
-      <w:b/>
-      <w:bCs/>
-      <w:color w:val="4F81BD" w:themeColor="accent1"/>
-      <w:sz w:val="26"/>
-      <w:szCs w:val="26"/>
+      <w:smallCaps/>
+      <w:spacing w:val="5"/>
+      <w:sz w:val="28"/>
+      <w:szCs w:val="28"/>
     </w:rPr>
   </w:style>
   <w:style w:type="paragraph" w:styleId="Heading3">
@@ -1391,24 +1700,155 @@
     <w:uiPriority w:val="9"/>
     <w:unhideWhenUsed/>
     <w:qFormat/>
-    <w:rsid w:val="00146811"/>
+    <w:rsid w:val="00677ED9"/>
     <w:pPr>
-      <w:keepNext/>
-      <w:keepLines/>
-      <w:spacing w:before="200" w:after="0"/>
+      <w:spacing w:after="0"/>
+      <w:jc w:val="left"/>
       <w:outlineLvl w:val="2"/>
     </w:pPr>
     <w:rPr>
-      <w:rFonts w:asciiTheme="majorHAnsi" w:eastAsiaTheme="majorEastAsia" w:hAnsiTheme="majorHAnsi" w:cstheme="majorBidi"/>
+      <w:smallCaps/>
+      <w:spacing w:val="5"/>
+      <w:sz w:val="24"/>
+      <w:szCs w:val="24"/>
+    </w:rPr>
+  </w:style>
+  <w:style w:type="paragraph" w:styleId="Heading4">
+    <w:name w:val="heading 4"/>
+    <w:basedOn w:val="Normal"/>
+    <w:next w:val="Normal"/>
+    <w:link w:val="Heading4Char"/>
+    <w:uiPriority w:val="9"/>
+    <w:semiHidden/>
+    <w:unhideWhenUsed/>
+    <w:qFormat/>
+    <w:rsid w:val="00677ED9"/>
+    <w:pPr>
+      <w:spacing w:before="240" w:after="0"/>
+      <w:jc w:val="left"/>
+      <w:outlineLvl w:val="3"/>
+    </w:pPr>
+    <w:rPr>
+      <w:smallCaps/>
+      <w:spacing w:val="10"/>
+      <w:sz w:val="22"/>
+      <w:szCs w:val="22"/>
+    </w:rPr>
+  </w:style>
+  <w:style w:type="paragraph" w:styleId="Heading5">
+    <w:name w:val="heading 5"/>
+    <w:basedOn w:val="Normal"/>
+    <w:next w:val="Normal"/>
+    <w:link w:val="Heading5Char"/>
+    <w:uiPriority w:val="9"/>
+    <w:semiHidden/>
+    <w:unhideWhenUsed/>
+    <w:qFormat/>
+    <w:rsid w:val="00677ED9"/>
+    <w:pPr>
+      <w:spacing w:before="200" w:after="0"/>
+      <w:jc w:val="left"/>
+      <w:outlineLvl w:val="4"/>
+    </w:pPr>
+    <w:rPr>
+      <w:smallCaps/>
+      <w:color w:val="732117" w:themeColor="accent2" w:themeShade="BF"/>
+      <w:spacing w:val="10"/>
+      <w:sz w:val="22"/>
+      <w:szCs w:val="26"/>
+    </w:rPr>
+  </w:style>
+  <w:style w:type="paragraph" w:styleId="Heading6">
+    <w:name w:val="heading 6"/>
+    <w:basedOn w:val="Normal"/>
+    <w:next w:val="Normal"/>
+    <w:link w:val="Heading6Char"/>
+    <w:uiPriority w:val="9"/>
+    <w:semiHidden/>
+    <w:unhideWhenUsed/>
+    <w:qFormat/>
+    <w:rsid w:val="00677ED9"/>
+    <w:pPr>
+      <w:spacing w:after="0"/>
+      <w:jc w:val="left"/>
+      <w:outlineLvl w:val="5"/>
+    </w:pPr>
+    <w:rPr>
+      <w:smallCaps/>
+      <w:color w:val="9B2D1F" w:themeColor="accent2"/>
+      <w:spacing w:val="5"/>
+      <w:sz w:val="22"/>
+    </w:rPr>
+  </w:style>
+  <w:style w:type="paragraph" w:styleId="Heading7">
+    <w:name w:val="heading 7"/>
+    <w:basedOn w:val="Normal"/>
+    <w:next w:val="Normal"/>
+    <w:link w:val="Heading7Char"/>
+    <w:uiPriority w:val="9"/>
+    <w:semiHidden/>
+    <w:unhideWhenUsed/>
+    <w:qFormat/>
+    <w:rsid w:val="00677ED9"/>
+    <w:pPr>
+      <w:spacing w:after="0"/>
+      <w:jc w:val="left"/>
+      <w:outlineLvl w:val="6"/>
+    </w:pPr>
+    <w:rPr>
       <w:b/>
-      <w:bCs/>
-      <w:color w:val="4F81BD" w:themeColor="accent1"/>
+      <w:smallCaps/>
+      <w:color w:val="9B2D1F" w:themeColor="accent2"/>
+      <w:spacing w:val="10"/>
+    </w:rPr>
+  </w:style>
+  <w:style w:type="paragraph" w:styleId="Heading8">
+    <w:name w:val="heading 8"/>
+    <w:basedOn w:val="Normal"/>
+    <w:next w:val="Normal"/>
+    <w:link w:val="Heading8Char"/>
+    <w:uiPriority w:val="9"/>
+    <w:semiHidden/>
+    <w:unhideWhenUsed/>
+    <w:qFormat/>
+    <w:rsid w:val="00677ED9"/>
+    <w:pPr>
+      <w:spacing w:after="0"/>
+      <w:jc w:val="left"/>
+      <w:outlineLvl w:val="7"/>
+    </w:pPr>
+    <w:rPr>
+      <w:b/>
+      <w:i/>
+      <w:smallCaps/>
+      <w:color w:val="732117" w:themeColor="accent2" w:themeShade="BF"/>
+    </w:rPr>
+  </w:style>
+  <w:style w:type="paragraph" w:styleId="Heading9">
+    <w:name w:val="heading 9"/>
+    <w:basedOn w:val="Normal"/>
+    <w:next w:val="Normal"/>
+    <w:link w:val="Heading9Char"/>
+    <w:uiPriority w:val="9"/>
+    <w:semiHidden/>
+    <w:unhideWhenUsed/>
+    <w:qFormat/>
+    <w:rsid w:val="00677ED9"/>
+    <w:pPr>
+      <w:spacing w:after="0"/>
+      <w:jc w:val="left"/>
+      <w:outlineLvl w:val="8"/>
+    </w:pPr>
+    <w:rPr>
+      <w:b/>
+      <w:i/>
+      <w:smallCaps/>
+      <w:color w:val="4C160F" w:themeColor="accent2" w:themeShade="7F"/>
     </w:rPr>
   </w:style>
   <w:style w:type="character" w:default="1" w:styleId="DefaultParagraphFont">
     <w:name w:val="Default Paragraph Font"/>
     <w:uiPriority w:val="1"/>
-    <w:semiHidden/>
     <w:unhideWhenUsed/>
   </w:style>
   <w:style w:type="table" w:default="1" w:styleId="TableNormal">
@@ -1416,6 +1856,7 @@
     <w:uiPriority w:val="99"/>
     <w:semiHidden/>
     <w:unhideWhenUsed/>
+    <w:qFormat/>
     <w:tblPr>
       <w:tblInd w:w="0" w:type="dxa"/>
       <w:tblCellMar>
@@ -1439,21 +1880,18 @@
     <w:link w:val="TitleChar"/>
     <w:uiPriority w:val="10"/>
     <w:qFormat/>
-    <w:rsid w:val="004E2E1B"/>
+    <w:rsid w:val="00677ED9"/>
     <w:pPr>
       <w:pBdr>
-        <w:bottom w:val="single" w:sz="8" w:space="4" w:color="4F81BD" w:themeColor="accent1"/>
+        <w:top w:val="single" w:sz="12" w:space="1" w:color="9B2D1F" w:themeColor="accent2"/>
       </w:pBdr>
-      <w:spacing w:after="300" w:line="240" w:lineRule="auto"/>
-      <w:contextualSpacing/>
+      <w:spacing w:line="240" w:lineRule="auto"/>
+      <w:jc w:val="right"/>
     </w:pPr>
     <w:rPr>
-      <w:rFonts w:asciiTheme="majorHAnsi" w:eastAsiaTheme="majorEastAsia" w:hAnsiTheme="majorHAnsi" w:cstheme="majorBidi"/>
-      <w:color w:val="17365D" w:themeColor="text2" w:themeShade="BF"/>
-      <w:spacing w:val="5"/>
-      <w:kern w:val="28"/>
-      <w:sz w:val="52"/>
-      <w:szCs w:val="52"/>
+      <w:smallCaps/>
+      <w:sz w:val="48"/>
+      <w:szCs w:val="48"/>
     </w:rPr>
   </w:style>
   <w:style w:type="character" w:customStyle="1" w:styleId="TitleChar">
@@ -1461,14 +1899,11 @@
     <w:basedOn w:val="DefaultParagraphFont"/>
     <w:link w:val="Title"/>
     <w:uiPriority w:val="10"/>
-    <w:rsid w:val="004E2E1B"/>
-    <w:rPr>
-      <w:rFonts w:asciiTheme="majorHAnsi" w:eastAsiaTheme="majorEastAsia" w:hAnsiTheme="majorHAnsi" w:cstheme="majorBidi"/>
-      <w:color w:val="17365D" w:themeColor="text2" w:themeShade="BF"/>
-      <w:spacing w:val="5"/>
-      <w:kern w:val="28"/>
-      <w:sz w:val="52"/>
-      <w:szCs w:val="52"/>
+    <w:rsid w:val="00677ED9"/>
+    <w:rPr>
+      <w:smallCaps/>
+      <w:sz w:val="48"/>
+      <w:szCs w:val="48"/>
     </w:rPr>
   </w:style>
   <w:style w:type="character" w:customStyle="1" w:styleId="Heading1Char">
@@ -1476,14 +1911,12 @@
     <w:basedOn w:val="DefaultParagraphFont"/>
     <w:link w:val="Heading1"/>
     <w:uiPriority w:val="9"/>
-    <w:rsid w:val="004E2E1B"/>
-    <w:rPr>
-      <w:rFonts w:asciiTheme="majorHAnsi" w:eastAsiaTheme="majorEastAsia" w:hAnsiTheme="majorHAnsi" w:cstheme="majorBidi"/>
-      <w:b/>
-      <w:bCs/>
-      <w:color w:val="365F91" w:themeColor="accent1" w:themeShade="BF"/>
-      <w:sz w:val="28"/>
-      <w:szCs w:val="28"/>
+    <w:rsid w:val="00677ED9"/>
+    <w:rPr>
+      <w:smallCaps/>
+      <w:spacing w:val="5"/>
+      <w:sz w:val="32"/>
+      <w:szCs w:val="32"/>
     </w:rPr>
   </w:style>
   <w:style w:type="character" w:customStyle="1" w:styleId="Heading2Char">
@@ -1491,14 +1924,12 @@
     <w:basedOn w:val="DefaultParagraphFont"/>
     <w:link w:val="Heading2"/>
     <w:uiPriority w:val="9"/>
-    <w:rsid w:val="00146811"/>
-    <w:rPr>
-      <w:rFonts w:asciiTheme="majorHAnsi" w:eastAsiaTheme="majorEastAsia" w:hAnsiTheme="majorHAnsi" w:cstheme="majorBidi"/>
-      <w:b/>
-      <w:bCs/>
-      <w:color w:val="4F81BD" w:themeColor="accent1"/>
-      <w:sz w:val="26"/>
-      <w:szCs w:val="26"/>
+    <w:rsid w:val="00677ED9"/>
+    <w:rPr>
+      <w:smallCaps/>
+      <w:spacing w:val="5"/>
+      <w:sz w:val="28"/>
+      <w:szCs w:val="28"/>
     </w:rPr>
   </w:style>
   <w:style w:type="character" w:customStyle="1" w:styleId="Heading3Char">
@@ -1506,12 +1937,12 @@
     <w:basedOn w:val="DefaultParagraphFont"/>
     <w:link w:val="Heading3"/>
     <w:uiPriority w:val="9"/>
-    <w:rsid w:val="00146811"/>
-    <w:rPr>
-      <w:rFonts w:asciiTheme="majorHAnsi" w:eastAsiaTheme="majorEastAsia" w:hAnsiTheme="majorHAnsi" w:cstheme="majorBidi"/>
-      <w:b/>
-      <w:bCs/>
-      <w:color w:val="4F81BD" w:themeColor="accent1"/>
+    <w:rsid w:val="00677ED9"/>
+    <w:rPr>
+      <w:smallCaps/>
+      <w:spacing w:val="5"/>
+      <w:sz w:val="24"/>
+      <w:szCs w:val="24"/>
     </w:rPr>
   </w:style>
   <w:style w:type="table" w:styleId="TableGrid">
@@ -1613,6 +2044,317 @@
       <w:sz w:val="16"/>
       <w:szCs w:val="16"/>
     </w:rPr>
+  </w:style>
+  <w:style w:type="character" w:customStyle="1" w:styleId="Heading4Char">
+    <w:name w:val="Heading 4 Char"/>
+    <w:basedOn w:val="DefaultParagraphFont"/>
+    <w:link w:val="Heading4"/>
+    <w:uiPriority w:val="9"/>
+    <w:semiHidden/>
+    <w:rsid w:val="00677ED9"/>
+    <w:rPr>
+      <w:smallCaps/>
+      <w:spacing w:val="10"/>
+      <w:sz w:val="22"/>
+      <w:szCs w:val="22"/>
+    </w:rPr>
+  </w:style>
+  <w:style w:type="character" w:customStyle="1" w:styleId="Heading5Char">
+    <w:name w:val="Heading 5 Char"/>
+    <w:basedOn w:val="DefaultParagraphFont"/>
+    <w:link w:val="Heading5"/>
+    <w:uiPriority w:val="9"/>
+    <w:semiHidden/>
+    <w:rsid w:val="00677ED9"/>
+    <w:rPr>
+      <w:smallCaps/>
+      <w:color w:val="732117" w:themeColor="accent2" w:themeShade="BF"/>
+      <w:spacing w:val="10"/>
+      <w:sz w:val="22"/>
+      <w:szCs w:val="26"/>
+    </w:rPr>
+  </w:style>
+  <w:style w:type="character" w:customStyle="1" w:styleId="Heading6Char">
+    <w:name w:val="Heading 6 Char"/>
+    <w:basedOn w:val="DefaultParagraphFont"/>
+    <w:link w:val="Heading6"/>
+    <w:uiPriority w:val="9"/>
+    <w:semiHidden/>
+    <w:rsid w:val="00677ED9"/>
+    <w:rPr>
+      <w:smallCaps/>
+      <w:color w:val="9B2D1F" w:themeColor="accent2"/>
+      <w:spacing w:val="5"/>
+      <w:sz w:val="22"/>
+    </w:rPr>
+  </w:style>
+  <w:style w:type="character" w:customStyle="1" w:styleId="Heading7Char">
+    <w:name w:val="Heading 7 Char"/>
+    <w:basedOn w:val="DefaultParagraphFont"/>
+    <w:link w:val="Heading7"/>
+    <w:uiPriority w:val="9"/>
+    <w:semiHidden/>
+    <w:rsid w:val="00677ED9"/>
+    <w:rPr>
+      <w:b/>
+      <w:smallCaps/>
+      <w:color w:val="9B2D1F" w:themeColor="accent2"/>
+      <w:spacing w:val="10"/>
+    </w:rPr>
+  </w:style>
+  <w:style w:type="character" w:customStyle="1" w:styleId="Heading8Char">
+    <w:name w:val="Heading 8 Char"/>
+    <w:basedOn w:val="DefaultParagraphFont"/>
+    <w:link w:val="Heading8"/>
+    <w:uiPriority w:val="9"/>
+    <w:semiHidden/>
+    <w:rsid w:val="00677ED9"/>
+    <w:rPr>
+      <w:b/>
+      <w:i/>
+      <w:smallCaps/>
+      <w:color w:val="732117" w:themeColor="accent2" w:themeShade="BF"/>
+    </w:rPr>
+  </w:style>
+  <w:style w:type="character" w:customStyle="1" w:styleId="Heading9Char">
+    <w:name w:val="Heading 9 Char"/>
+    <w:basedOn w:val="DefaultParagraphFont"/>
+    <w:link w:val="Heading9"/>
+    <w:uiPriority w:val="9"/>
+    <w:semiHidden/>
+    <w:rsid w:val="00677ED9"/>
+    <w:rPr>
+      <w:b/>
+      <w:i/>
+      <w:smallCaps/>
+      <w:color w:val="4C160F" w:themeColor="accent2" w:themeShade="7F"/>
+    </w:rPr>
+  </w:style>
+  <w:style w:type="paragraph" w:styleId="Caption">
+    <w:name w:val="caption"/>
+    <w:basedOn w:val="Normal"/>
+    <w:next w:val="Normal"/>
+    <w:uiPriority w:val="35"/>
+    <w:semiHidden/>
+    <w:unhideWhenUsed/>
+    <w:qFormat/>
+    <w:rsid w:val="00677ED9"/>
+    <w:rPr>
+      <w:b/>
+      <w:bCs/>
+      <w:caps/>
+      <w:sz w:val="16"/>
+      <w:szCs w:val="18"/>
+    </w:rPr>
+  </w:style>
+  <w:style w:type="paragraph" w:styleId="Subtitle">
+    <w:name w:val="Subtitle"/>
+    <w:basedOn w:val="Normal"/>
+    <w:next w:val="Normal"/>
+    <w:link w:val="SubtitleChar"/>
+    <w:uiPriority w:val="11"/>
+    <w:qFormat/>
+    <w:rsid w:val="00677ED9"/>
+    <w:pPr>
+      <w:spacing w:after="720" w:line="240" w:lineRule="auto"/>
+      <w:jc w:val="right"/>
+    </w:pPr>
+    <w:rPr>
+      <w:rFonts w:asciiTheme="majorHAnsi" w:eastAsiaTheme="majorEastAsia" w:hAnsiTheme="majorHAnsi" w:cstheme="majorBidi"/>
+      <w:szCs w:val="22"/>
+    </w:rPr>
+  </w:style>
+  <w:style w:type="character" w:customStyle="1" w:styleId="SubtitleChar">
+    <w:name w:val="Subtitle Char"/>
+    <w:basedOn w:val="DefaultParagraphFont"/>
+    <w:link w:val="Subtitle"/>
+    <w:uiPriority w:val="11"/>
+    <w:rsid w:val="00677ED9"/>
+    <w:rPr>
+      <w:rFonts w:asciiTheme="majorHAnsi" w:eastAsiaTheme="majorEastAsia" w:hAnsiTheme="majorHAnsi" w:cstheme="majorBidi"/>
+      <w:szCs w:val="22"/>
+    </w:rPr>
+  </w:style>
+  <w:style w:type="character" w:styleId="Strong">
+    <w:name w:val="Strong"/>
+    <w:uiPriority w:val="22"/>
+    <w:qFormat/>
+    <w:rsid w:val="00677ED9"/>
+    <w:rPr>
+      <w:b/>
+      <w:color w:val="9B2D1F" w:themeColor="accent2"/>
+    </w:rPr>
+  </w:style>
+  <w:style w:type="character" w:styleId="Emphasis">
+    <w:name w:val="Emphasis"/>
+    <w:uiPriority w:val="20"/>
+    <w:qFormat/>
+    <w:rsid w:val="00677ED9"/>
+    <w:rPr>
+      <w:b/>
+      <w:i/>
+      <w:spacing w:val="10"/>
+    </w:rPr>
+  </w:style>
+  <w:style w:type="paragraph" w:styleId="NoSpacing">
+    <w:name w:val="No Spacing"/>
+    <w:basedOn w:val="Normal"/>
+    <w:link w:val="NoSpacingChar"/>
+    <w:uiPriority w:val="1"/>
+    <w:qFormat/>
+    <w:rsid w:val="00677ED9"/>
+    <w:pPr>
+      <w:spacing w:after="0" w:line="240" w:lineRule="auto"/>
+    </w:pPr>
+  </w:style>
+  <w:style w:type="character" w:customStyle="1" w:styleId="NoSpacingChar">
+    <w:name w:val="No Spacing Char"/>
+    <w:basedOn w:val="DefaultParagraphFont"/>
+    <w:link w:val="NoSpacing"/>
+    <w:uiPriority w:val="1"/>
+    <w:rsid w:val="00677ED9"/>
+  </w:style>
+  <w:style w:type="paragraph" w:styleId="ListParagraph">
+    <w:name w:val="List Paragraph"/>
+    <w:basedOn w:val="Normal"/>
+    <w:uiPriority w:val="34"/>
+    <w:qFormat/>
+    <w:rsid w:val="00677ED9"/>
+    <w:pPr>
+      <w:ind w:left="720"/>
+      <w:contextualSpacing/>
+    </w:pPr>
+  </w:style>
+  <w:style w:type="paragraph" w:styleId="Quote">
+    <w:name w:val="Quote"/>
+    <w:basedOn w:val="Normal"/>
+    <w:next w:val="Normal"/>
+    <w:link w:val="QuoteChar"/>
+    <w:uiPriority w:val="29"/>
+    <w:qFormat/>
+    <w:rsid w:val="00677ED9"/>
+    <w:rPr>
+      <w:i/>
+    </w:rPr>
+  </w:style>
+  <w:style w:type="character" w:customStyle="1" w:styleId="QuoteChar">
+    <w:name w:val="Quote Char"/>
+    <w:basedOn w:val="DefaultParagraphFont"/>
+    <w:link w:val="Quote"/>
+    <w:uiPriority w:val="29"/>
+    <w:rsid w:val="00677ED9"/>
+    <w:rPr>
+      <w:i/>
+    </w:rPr>
+  </w:style>
+  <w:style w:type="paragraph" w:styleId="IntenseQuote">
+    <w:name w:val="Intense Quote"/>
+    <w:basedOn w:val="Normal"/>
+    <w:next w:val="Normal"/>
+    <w:link w:val="IntenseQuoteChar"/>
+    <w:uiPriority w:val="30"/>
+    <w:qFormat/>
+    <w:rsid w:val="00677ED9"/>
+    <w:pPr>
+      <w:pBdr>
+        <w:top w:val="single" w:sz="8" w:space="10" w:color="732117" w:themeColor="accent2" w:themeShade="BF"/>
+        <w:left w:val="single" w:sz="8" w:space="10" w:color="732117" w:themeColor="accent2" w:themeShade="BF"/>
+        <w:bottom w:val="single" w:sz="8" w:space="10" w:color="732117" w:themeColor="accent2" w:themeShade="BF"/>
+        <w:right w:val="single" w:sz="8" w:space="10" w:color="732117" w:themeColor="accent2" w:themeShade="BF"/>
+      </w:pBdr>
+      <w:shd w:val="clear" w:color="auto" w:fill="9B2D1F" w:themeFill="accent2"/>
+      <w:spacing w:before="140" w:after="140"/>
+      <w:ind w:left="1440" w:right="1440"/>
+    </w:pPr>
+    <w:rPr>
+      <w:b/>
+      <w:i/>
+      <w:color w:val="FFFFFF" w:themeColor="background1"/>
+    </w:rPr>
+  </w:style>
+  <w:style w:type="character" w:customStyle="1" w:styleId="IntenseQuoteChar">
+    <w:name w:val="Intense Quote Char"/>
+    <w:basedOn w:val="DefaultParagraphFont"/>
+    <w:link w:val="IntenseQuote"/>
+    <w:uiPriority w:val="30"/>
+    <w:rsid w:val="00677ED9"/>
+    <w:rPr>
+      <w:b/>
+      <w:i/>
+      <w:color w:val="FFFFFF" w:themeColor="background1"/>
+      <w:shd w:val="clear" w:color="auto" w:fill="9B2D1F" w:themeFill="accent2"/>
+    </w:rPr>
+  </w:style>
+  <w:style w:type="character" w:styleId="SubtleEmphasis">
+    <w:name w:val="Subtle Emphasis"/>
+    <w:uiPriority w:val="19"/>
+    <w:qFormat/>
+    <w:rsid w:val="00677ED9"/>
+    <w:rPr>
+      <w:i/>
+    </w:rPr>
+  </w:style>
+  <w:style w:type="character" w:styleId="IntenseEmphasis">
+    <w:name w:val="Intense Emphasis"/>
+    <w:uiPriority w:val="21"/>
+    <w:qFormat/>
+    <w:rsid w:val="00677ED9"/>
+    <w:rPr>
+      <w:b/>
+      <w:i/>
+      <w:color w:val="9B2D1F" w:themeColor="accent2"/>
+      <w:spacing w:val="10"/>
+    </w:rPr>
+  </w:style>
+  <w:style w:type="character" w:styleId="SubtleReference">
+    <w:name w:val="Subtle Reference"/>
+    <w:uiPriority w:val="31"/>
+    <w:qFormat/>
+    <w:rsid w:val="00677ED9"/>
+    <w:rPr>
+      <w:b/>
+    </w:rPr>
+  </w:style>
+  <w:style w:type="character" w:styleId="IntenseReference">
+    <w:name w:val="Intense Reference"/>
+    <w:uiPriority w:val="32"/>
+    <w:qFormat/>
+    <w:rsid w:val="00677ED9"/>
+    <w:rPr>
+      <w:b/>
+      <w:bCs/>
+      <w:smallCaps/>
+      <w:spacing w:val="5"/>
+      <w:sz w:val="22"/>
+      <w:szCs w:val="22"/>
+      <w:u w:val="single"/>
+    </w:rPr>
+  </w:style>
+  <w:style w:type="character" w:styleId="BookTitle">
+    <w:name w:val="Book Title"/>
+    <w:uiPriority w:val="33"/>
+    <w:qFormat/>
+    <w:rsid w:val="00677ED9"/>
+    <w:rPr>
+      <w:rFonts w:asciiTheme="majorHAnsi" w:eastAsiaTheme="majorEastAsia" w:hAnsiTheme="majorHAnsi" w:cstheme="majorBidi"/>
+      <w:i/>
+      <w:iCs/>
+      <w:sz w:val="20"/>
+      <w:szCs w:val="20"/>
+    </w:rPr>
+  </w:style>
+  <w:style w:type="paragraph" w:styleId="TOCHeading">
+    <w:name w:val="TOC Heading"/>
+    <w:basedOn w:val="Heading1"/>
+    <w:next w:val="Normal"/>
+    <w:uiPriority w:val="39"/>
+    <w:semiHidden/>
+    <w:unhideWhenUsed/>
+    <w:qFormat/>
+    <w:rsid w:val="00677ED9"/>
+    <w:pPr>
+      <w:outlineLvl w:val="9"/>
+    </w:pPr>
   </w:style>
 </w:styles>
 </file>
@@ -2061,7 +2803,7 @@
 <file path=word/theme/theme1.xml><?xml version="1.0" encoding="utf-8"?>
 <a:theme xmlns:a="http://schemas.openxmlformats.org/drawingml/2006/main" name="Office Theme">
   <a:themeElements>
-    <a:clrScheme name="Office">
+    <a:clrScheme name="Equity">
       <a:dk1>
         <a:sysClr val="windowText" lastClr="000000"/>
       </a:dk1>
@@ -2069,34 +2811,34 @@
         <a:sysClr val="window" lastClr="FFFFFF"/>
       </a:lt1>
       <a:dk2>
-        <a:srgbClr val="1F497D"/>
+        <a:srgbClr val="696464"/>
       </a:dk2>
       <a:lt2>
-        <a:srgbClr val="EEECE1"/>
+        <a:srgbClr val="E9E5DC"/>
       </a:lt2>
       <a:accent1>
-        <a:srgbClr val="4F81BD"/>
+        <a:srgbClr val="D34817"/>
       </a:accent1>
       <a:accent2>
-        <a:srgbClr val="C0504D"/>
+        <a:srgbClr val="9B2D1F"/>
       </a:accent2>
       <a:accent3>
-        <a:srgbClr val="9BBB59"/>
+        <a:srgbClr val="A28E6A"/>
       </a:accent3>
       <a:accent4>
-        <a:srgbClr val="8064A2"/>
+        <a:srgbClr val="956251"/>
       </a:accent4>
       <a:accent5>
-        <a:srgbClr val="4BACC6"/>
+        <a:srgbClr val="918485"/>
       </a:accent5>
       <a:accent6>
-        <a:srgbClr val="F79646"/>
+        <a:srgbClr val="855D5D"/>
       </a:accent6>
       <a:hlink>
-        <a:srgbClr val="0000FF"/>
+        <a:srgbClr val="CC9900"/>
       </a:hlink>
       <a:folHlink>
-        <a:srgbClr val="800080"/>
+        <a:srgbClr val="96A9A9"/>
       </a:folHlink>
     </a:clrScheme>
     <a:fontScheme name="Office">

--- a/ProjetS2/Manuel d'utilisation/Manuel utilisateur.docx
+++ b/ProjetS2/Manuel d'utilisation/Manuel utilisateur.docx
@@ -6,87 +6,154 @@
       <w:pPr>
         <w:pStyle w:val="Title"/>
         <w:jc w:val="center"/>
-      </w:pPr>
-      <w:r>
+        <w:rPr>
+          <w:lang w:val="fr-FR"/>
+        </w:rPr>
+      </w:pPr>
+      <w:r>
+        <w:rPr>
+          <w:lang w:val="fr-FR"/>
+        </w:rPr>
         <w:t>Manuel utilisateur</w:t>
       </w:r>
     </w:p>
-    <w:p/>
+    <w:p>
+      <w:pPr>
+        <w:rPr>
+          <w:lang w:val="fr-FR"/>
+        </w:rPr>
+      </w:pPr>
+    </w:p>
     <w:p>
       <w:pPr>
         <w:pStyle w:val="Heading1"/>
-      </w:pPr>
-      <w:r>
+        <w:rPr>
+          <w:lang w:val="fr-FR"/>
+        </w:rPr>
+      </w:pPr>
+      <w:r>
+        <w:rPr>
+          <w:lang w:val="fr-FR"/>
+        </w:rPr>
         <w:t>Introduction</w:t>
       </w:r>
     </w:p>
-    <w:p/>
+    <w:p>
+      <w:pPr>
+        <w:rPr>
+          <w:lang w:val="fr-FR"/>
+        </w:rPr>
+      </w:pPr>
+    </w:p>
     <w:p>
       <w:pPr>
         <w:ind w:firstLine="708"/>
+        <w:rPr>
+          <w:lang w:val="fr-FR"/>
+        </w:rPr>
       </w:pPr>
       <w:proofErr w:type="spellStart"/>
       <w:r>
+        <w:rPr>
+          <w:lang w:val="fr-FR"/>
+        </w:rPr>
         <w:t>Cableur</w:t>
       </w:r>
       <w:proofErr w:type="spellEnd"/>
       <w:r>
+        <w:rPr>
+          <w:lang w:val="fr-FR"/>
+        </w:rPr>
         <w:t xml:space="preserve"> est une application informatique  qui permet de </w:t>
       </w:r>
       <w:r>
+        <w:rPr>
+          <w:lang w:val="fr-FR"/>
+        </w:rPr>
         <w:t>faire toute sorte de calculs. L’application</w:t>
       </w:r>
       <w:r>
+        <w:rPr>
+          <w:lang w:val="fr-FR"/>
+        </w:rPr>
         <w:t xml:space="preserve"> est composée d’une calculatrice et d’</w:t>
       </w:r>
       <w:r>
+        <w:rPr>
+          <w:lang w:val="fr-FR"/>
+        </w:rPr>
         <w:t xml:space="preserve">un tableur. La calculatrice sera découpée en deux parties, une partie calculatrice de base </w:t>
       </w:r>
       <w:r>
+        <w:rPr>
+          <w:lang w:val="fr-FR"/>
+        </w:rPr>
         <w:t xml:space="preserve">et une partie calculatrice </w:t>
       </w:r>
       <w:r>
+        <w:rPr>
+          <w:lang w:val="fr-FR"/>
+        </w:rPr>
         <w:t>avec gestion de la mémoire.</w:t>
       </w:r>
       <w:r>
+        <w:rPr>
+          <w:lang w:val="fr-FR"/>
+        </w:rPr>
         <w:t xml:space="preserve"> Le tableur sera quant à lui composé d’une table et d’une console. De plus nous pourrons charger et sauvegarder les tables dans des fichiers.</w:t>
       </w:r>
       <w:r>
+        <w:rPr>
+          <w:lang w:val="fr-FR"/>
+        </w:rPr>
         <w:t xml:space="preserve"> </w:t>
       </w:r>
     </w:p>
-    <w:p/>
+    <w:p>
+      <w:pPr>
+        <w:rPr>
+          <w:lang w:val="fr-FR"/>
+        </w:rPr>
+      </w:pPr>
+    </w:p>
     <w:p>
       <w:pPr>
         <w:pStyle w:val="Heading1"/>
-      </w:pPr>
-      <w:r>
+        <w:rPr>
+          <w:lang w:val="fr-FR"/>
+        </w:rPr>
+      </w:pPr>
+      <w:r>
+        <w:rPr>
+          <w:lang w:val="fr-FR"/>
+        </w:rPr>
         <w:t>La calculatrice</w:t>
       </w:r>
     </w:p>
     <w:p>
       <w:pPr>
         <w:pStyle w:val="Heading2"/>
-      </w:pPr>
-      <w:r>
-        <w:t>Mini-</w:t>
-      </w:r>
-      <w:proofErr w:type="spellStart"/>
-      <w:r>
-        <w:t>Calculatrice</w:t>
-      </w:r>
-      <w:proofErr w:type="spellEnd"/>
-      <w:r>
-        <w:t xml:space="preserve"> de base</w:t>
-      </w:r>
-    </w:p>
-    <w:p>
-      <w:pPr>
-        <w:rPr>
-          <w:lang w:val="fr-FR"/>
-        </w:rPr>
-      </w:pPr>
-      <w:r>
+        <w:rPr>
+          <w:lang w:val="fr-FR"/>
+        </w:rPr>
+      </w:pPr>
+      <w:r>
+        <w:rPr>
+          <w:lang w:val="fr-FR"/>
+        </w:rPr>
+        <w:t>Mini-Calculatrice de base</w:t>
+      </w:r>
+    </w:p>
+    <w:p>
+      <w:pPr>
+        <w:rPr>
+          <w:lang w:val="fr-FR"/>
+        </w:rPr>
+      </w:pPr>
+      <w:r>
+        <w:rPr>
+          <w:lang w:val="fr-FR"/>
+        </w:rPr>
         <w:tab/>
       </w:r>
       <w:r>
@@ -318,23 +385,15 @@
     <w:p>
       <w:pPr>
         <w:pStyle w:val="Heading2"/>
-      </w:pPr>
-      <w:r>
-        <w:t xml:space="preserve">Instructions de </w:t>
-      </w:r>
-      <w:proofErr w:type="spellStart"/>
-      <w:r>
-        <w:t>calculs</w:t>
-      </w:r>
-      <w:proofErr w:type="spellEnd"/>
-      <w:r>
-        <w:t xml:space="preserve"> s</w:t>
-      </w:r>
-      <w:r>
-        <w:t>i</w:t>
-      </w:r>
-      <w:r>
-        <w:t>mples</w:t>
+        <w:rPr>
+          <w:lang w:val="fr-FR"/>
+        </w:rPr>
+      </w:pPr>
+      <w:r>
+        <w:rPr>
+          <w:lang w:val="fr-FR"/>
+        </w:rPr>
+        <w:t>Instructions de calculs simples</w:t>
       </w:r>
     </w:p>
     <w:p>
@@ -397,7 +456,7 @@
     </w:p>
     <w:p>
       <w:pPr>
-        <w:pStyle w:val="Heading3"/>
+        <w:pStyle w:val="Heading4"/>
         <w:rPr>
           <w:lang w:val="fr-FR"/>
         </w:rPr>
@@ -419,6 +478,13 @@
         <w:rPr>
           <w:lang w:val="fr-FR"/>
         </w:rPr>
+        <w:tab/>
+        <w:t xml:space="preserve">- </w:t>
+      </w:r>
+      <w:r>
+        <w:rPr>
+          <w:lang w:val="fr-FR"/>
+        </w:rPr>
         <w:t>N'entrez pas plusieurs opérandes à la suite (ex : 5//2)</w:t>
       </w:r>
     </w:p>
@@ -428,6 +494,13 @@
           <w:lang w:val="fr-FR"/>
         </w:rPr>
       </w:pPr>
+      <w:r>
+        <w:rPr>
+          <w:lang w:val="fr-FR"/>
+        </w:rPr>
+        <w:tab/>
+        <w:t>- Attention à la division par 0 qui génère une erreur.</w:t>
+      </w:r>
     </w:p>
     <w:p>
       <w:pPr>
@@ -453,8 +526,74 @@
         <w:rPr>
           <w:lang w:val="fr-FR"/>
         </w:rPr>
+        <w:tab/>
+      </w:r>
+      <w:r>
+        <w:rPr>
+          <w:lang w:val="fr-FR"/>
+        </w:rPr>
         <w:t>On pourra entrer des</w:t>
       </w:r>
+      <w:r>
+        <w:rPr>
+          <w:lang w:val="fr-FR"/>
+        </w:rPr>
+        <w:t xml:space="preserve"> calculs avec des parenthèses dans l'exécuteur de commande. Les calculs qui seront entre les parenthèses seront prioritaires, comme sur une calcul à la main. On peut entrer autant de niveaux de parenthèses que l'on souhaite. La seule limite étant le nombre de caractères maximal de la commande pouvant être entrés (75).</w:t>
+      </w:r>
+    </w:p>
+    <w:p>
+      <w:pPr>
+        <w:rPr>
+          <w:lang w:val="fr-FR"/>
+        </w:rPr>
+      </w:pPr>
+      <w:r>
+        <w:rPr>
+          <w:lang w:val="fr-FR"/>
+        </w:rPr>
+        <w:t>Exemple :</w:t>
+      </w:r>
+    </w:p>
+    <w:p>
+      <w:pPr>
+        <w:rPr>
+          <w:lang w:val="fr-FR"/>
+        </w:rPr>
+      </w:pPr>
+      <w:r>
+        <w:rPr>
+          <w:lang w:val="fr-FR"/>
+        </w:rPr>
+        <w:t>(1+2) * (3-4*2+1)/(((1+2)*(2+1))+1)*2</w:t>
+      </w:r>
+    </w:p>
+    <w:p>
+      <w:pPr>
+        <w:pStyle w:val="Heading4"/>
+        <w:rPr>
+          <w:lang w:val="fr-FR"/>
+        </w:rPr>
+      </w:pPr>
+      <w:r>
+        <w:rPr>
+          <w:lang w:val="fr-FR"/>
+        </w:rPr>
+        <w:t>- Sources d'erreurs fréquentes :</w:t>
+      </w:r>
+    </w:p>
+    <w:p>
+      <w:pPr>
+        <w:rPr>
+          <w:lang w:val="fr-FR"/>
+        </w:rPr>
+      </w:pPr>
+      <w:r>
+        <w:rPr>
+          <w:lang w:val="fr-FR"/>
+        </w:rPr>
+        <w:tab/>
+        <w:t>Il faudra veiller à refermer toutes les parenthèses ouvertes, sinon une erreur peut être générée.</w:t>
+      </w:r>
     </w:p>
     <w:p>
       <w:pPr>
@@ -472,75 +611,1884 @@
     </w:p>
     <w:p>
       <w:pPr>
+        <w:rPr>
+          <w:lang w:val="fr-FR"/>
+        </w:rPr>
+      </w:pPr>
+      <w:r>
+        <w:rPr>
+          <w:lang w:val="fr-FR"/>
+        </w:rPr>
+        <w:t>On pourra utiliser des cases mémoires lors des calculs. Ces cases mémoires sont des variables, désignées par une lettre majuscule : A, B, C, ..., Z.</w:t>
+      </w:r>
+    </w:p>
+    <w:p>
+      <w:pPr>
+        <w:rPr>
+          <w:lang w:val="fr-FR"/>
+        </w:rPr>
+      </w:pPr>
+      <w:r>
+        <w:rPr>
+          <w:lang w:val="fr-FR"/>
+        </w:rPr>
+        <w:t>Une variable peut être initialisée de la manière suivante : 5*2 = A</w:t>
+      </w:r>
+    </w:p>
+    <w:p>
+      <w:pPr>
+        <w:rPr>
+          <w:lang w:val="fr-FR"/>
+        </w:rPr>
+      </w:pPr>
+      <w:r>
+        <w:rPr>
+          <w:lang w:val="fr-FR"/>
+        </w:rPr>
+        <w:t>Après avoir été initialisée, la variable pourra être utilisée dans les calculs : A+2</w:t>
+      </w:r>
+    </w:p>
+    <w:p>
+      <w:pPr>
+        <w:rPr>
+          <w:lang w:val="fr-FR"/>
+        </w:rPr>
+      </w:pPr>
+      <w:r>
+        <w:rPr>
+          <w:lang w:val="fr-FR"/>
+        </w:rPr>
+        <w:t>Exemples : 1+2=A</w:t>
+      </w:r>
+    </w:p>
+    <w:p>
+      <w:pPr>
+        <w:rPr>
+          <w:lang w:val="fr-FR"/>
+        </w:rPr>
+      </w:pPr>
+      <w:r>
+        <w:rPr>
+          <w:lang w:val="fr-FR"/>
+        </w:rPr>
+        <w:tab/>
+        <w:t xml:space="preserve">     A*2 = C</w:t>
+      </w:r>
+    </w:p>
+    <w:p>
+      <w:pPr>
+        <w:rPr>
+          <w:lang w:val="fr-FR"/>
+        </w:rPr>
+      </w:pPr>
+      <w:r>
+        <w:rPr>
+          <w:lang w:val="fr-FR"/>
+        </w:rPr>
+        <w:tab/>
+        <w:t xml:space="preserve">     A+C</w:t>
+      </w:r>
+    </w:p>
+    <w:p>
+      <w:pPr>
+        <w:pStyle w:val="Heading4"/>
+        <w:rPr>
+          <w:lang w:val="fr-FR"/>
+        </w:rPr>
+      </w:pPr>
+      <w:r>
+        <w:rPr>
+          <w:lang w:val="fr-FR"/>
+        </w:rPr>
+        <w:t>- Sources d'erreurs fréquentes</w:t>
+      </w:r>
+      <w:r>
+        <w:rPr>
+          <w:lang w:val="fr-FR"/>
+        </w:rPr>
+        <w:tab/>
+      </w:r>
+    </w:p>
+    <w:p>
+      <w:pPr>
+        <w:rPr>
+          <w:lang w:val="fr-FR"/>
+        </w:rPr>
+      </w:pPr>
+      <w:r>
+        <w:rPr>
+          <w:lang w:val="fr-FR"/>
+        </w:rPr>
+        <w:tab/>
+        <w:t>Une variable non initialisée utilisée dans un calcul génèrera une erreur.</w:t>
+      </w:r>
+    </w:p>
+    <w:p>
+      <w:pPr>
+        <w:rPr>
+          <w:lang w:val="fr-FR"/>
+        </w:rPr>
+      </w:pPr>
+      <w:r>
+        <w:rPr>
+          <w:lang w:val="fr-FR"/>
+        </w:rPr>
+        <w:tab/>
+        <w:t>On ne peut utiliser que le signe "=" pour l'initialisation.</w:t>
+      </w:r>
+    </w:p>
+    <w:p>
+      <w:pPr>
         <w:pStyle w:val="Heading2"/>
-      </w:pPr>
-      <w:proofErr w:type="spellStart"/>
-      <w:r>
-        <w:t>Gestionnaire</w:t>
-      </w:r>
-      <w:proofErr w:type="spellEnd"/>
-      <w:r>
-        <w:t xml:space="preserve"> de </w:t>
-      </w:r>
-      <w:proofErr w:type="spellStart"/>
-      <w:r>
-        <w:t>mémoire</w:t>
-      </w:r>
-      <w:proofErr w:type="spellEnd"/>
+        <w:rPr>
+          <w:lang w:val="fr-FR"/>
+        </w:rPr>
+      </w:pPr>
+      <w:r>
+        <w:rPr>
+          <w:lang w:val="fr-FR"/>
+        </w:rPr>
+        <w:t>Gestionnaire de mémoire</w:t>
+      </w:r>
+    </w:p>
+    <w:p>
+      <w:pPr>
+        <w:rPr>
+          <w:lang w:val="fr-FR"/>
+        </w:rPr>
+      </w:pPr>
+      <w:r>
+        <w:rPr>
+          <w:lang w:val="fr-FR"/>
+        </w:rPr>
+        <w:tab/>
+        <w:t xml:space="preserve">Un gestionnaire de la mémoire utilisée dans les calculs est disponible dans la calculatrice en entrant la commande "MEM". On pourra quitter ce mode en entrant "QUIT". Dans ce mode de fonctionnement, les calculs ne seront pas disponibles, mais de nombreuses commandes pourront être entrées pour gérer la mémoire. </w:t>
+      </w:r>
+    </w:p>
+    <w:p>
+      <w:pPr>
+        <w:rPr>
+          <w:lang w:val="fr-FR"/>
+        </w:rPr>
+      </w:pPr>
+      <w:r>
+        <w:rPr>
+          <w:lang w:val="fr-FR"/>
+        </w:rPr>
+        <w:t>Commandes disponibles :</w:t>
+      </w:r>
+    </w:p>
+    <w:tbl>
+      <w:tblPr>
+        <w:tblStyle w:val="TableGrid"/>
+        <w:tblW w:w="0" w:type="auto"/>
+        <w:tblLook w:val="04A0"/>
+      </w:tblPr>
+      <w:tblGrid>
+        <w:gridCol w:w="1164"/>
+        <w:gridCol w:w="1223"/>
+        <w:gridCol w:w="1368"/>
+        <w:gridCol w:w="2220"/>
+        <w:gridCol w:w="1859"/>
+        <w:gridCol w:w="1454"/>
+      </w:tblGrid>
+      <w:tr>
+        <w:tc>
+          <w:tcPr>
+            <w:tcW w:w="1164" w:type="dxa"/>
+          </w:tcPr>
+          <w:p>
+            <w:pPr>
+              <w:jc w:val="center"/>
+            </w:pPr>
+            <w:r>
+              <w:t xml:space="preserve">Nom de la </w:t>
+            </w:r>
+            <w:proofErr w:type="spellStart"/>
+            <w:r>
+              <w:t>commande</w:t>
+            </w:r>
+            <w:proofErr w:type="spellEnd"/>
+          </w:p>
+        </w:tc>
+        <w:tc>
+          <w:tcPr>
+            <w:tcW w:w="1223" w:type="dxa"/>
+          </w:tcPr>
+          <w:p>
+            <w:pPr>
+              <w:jc w:val="center"/>
+            </w:pPr>
+            <w:r>
+              <w:t>Argument 1</w:t>
+            </w:r>
+          </w:p>
+        </w:tc>
+        <w:tc>
+          <w:tcPr>
+            <w:tcW w:w="1368" w:type="dxa"/>
+          </w:tcPr>
+          <w:p>
+            <w:pPr>
+              <w:jc w:val="center"/>
+            </w:pPr>
+            <w:r>
+              <w:t>Argument 2</w:t>
+            </w:r>
+          </w:p>
+        </w:tc>
+        <w:tc>
+          <w:tcPr>
+            <w:tcW w:w="2220" w:type="dxa"/>
+          </w:tcPr>
+          <w:p>
+            <w:pPr>
+              <w:jc w:val="center"/>
+            </w:pPr>
+            <w:proofErr w:type="spellStart"/>
+            <w:r>
+              <w:t>Rôle</w:t>
+            </w:r>
+            <w:proofErr w:type="spellEnd"/>
+          </w:p>
+        </w:tc>
+        <w:tc>
+          <w:tcPr>
+            <w:tcW w:w="1859" w:type="dxa"/>
+          </w:tcPr>
+          <w:p>
+            <w:pPr>
+              <w:jc w:val="center"/>
+              <w:rPr>
+                <w:lang w:val="fr-FR"/>
+              </w:rPr>
+            </w:pPr>
+            <w:r>
+              <w:rPr>
+                <w:lang w:val="fr-FR"/>
+              </w:rPr>
+              <w:t xml:space="preserve">Résultat affiché </w:t>
+            </w:r>
+            <w:r>
+              <w:rPr>
+                <w:lang w:val="fr-FR"/>
+              </w:rPr>
+              <w:t>si la c</w:t>
+            </w:r>
+            <w:r>
+              <w:rPr>
+                <w:lang w:val="fr-FR"/>
+              </w:rPr>
+              <w:t>ommande est correcte</w:t>
+            </w:r>
+          </w:p>
+        </w:tc>
+        <w:tc>
+          <w:tcPr>
+            <w:tcW w:w="1454" w:type="dxa"/>
+          </w:tcPr>
+          <w:p>
+            <w:pPr>
+              <w:jc w:val="center"/>
+              <w:rPr>
+                <w:lang w:val="fr-FR"/>
+              </w:rPr>
+            </w:pPr>
+            <w:r>
+              <w:rPr>
+                <w:lang w:val="fr-FR"/>
+              </w:rPr>
+              <w:t>Exemples</w:t>
+            </w:r>
+          </w:p>
+        </w:tc>
+      </w:tr>
+      <w:tr>
+        <w:tc>
+          <w:tcPr>
+            <w:tcW w:w="1164" w:type="dxa"/>
+          </w:tcPr>
+          <w:p>
+            <w:r>
+              <w:t>RAZ</w:t>
+            </w:r>
+          </w:p>
+        </w:tc>
+        <w:tc>
+          <w:tcPr>
+            <w:tcW w:w="1223" w:type="dxa"/>
+          </w:tcPr>
+          <w:p>
+            <w:pPr>
+              <w:jc w:val="center"/>
+              <w:rPr>
+                <w:lang w:val="fr-FR"/>
+              </w:rPr>
+            </w:pPr>
+            <w:r>
+              <w:rPr>
+                <w:lang w:val="fr-FR"/>
+              </w:rPr>
+              <w:t>Mémoire ou plage de mém</w:t>
+            </w:r>
+            <w:r>
+              <w:rPr>
+                <w:lang w:val="fr-FR"/>
+              </w:rPr>
+              <w:t>oires</w:t>
+            </w:r>
+          </w:p>
+        </w:tc>
+        <w:tc>
+          <w:tcPr>
+            <w:tcW w:w="1368" w:type="dxa"/>
+          </w:tcPr>
+          <w:p>
+            <w:pPr>
+              <w:jc w:val="center"/>
+              <w:rPr>
+                <w:lang w:val="fr-FR"/>
+              </w:rPr>
+            </w:pPr>
+          </w:p>
+        </w:tc>
+        <w:tc>
+          <w:tcPr>
+            <w:tcW w:w="2220" w:type="dxa"/>
+          </w:tcPr>
+          <w:p>
+            <w:pPr>
+              <w:jc w:val="center"/>
+              <w:rPr>
+                <w:lang w:val="fr-FR"/>
+              </w:rPr>
+            </w:pPr>
+            <w:r>
+              <w:rPr>
+                <w:lang w:val="fr-FR"/>
+              </w:rPr>
+              <w:t>Les mémoires concernées seront (ré)initialisées : valeur = 0</w:t>
+            </w:r>
+          </w:p>
+        </w:tc>
+        <w:tc>
+          <w:tcPr>
+            <w:tcW w:w="1859" w:type="dxa"/>
+          </w:tcPr>
+          <w:p>
+            <w:pPr>
+              <w:jc w:val="center"/>
+              <w:rPr>
+                <w:lang w:val="fr-FR"/>
+              </w:rPr>
+            </w:pPr>
+            <w:r>
+              <w:rPr>
+                <w:lang w:val="fr-FR"/>
+              </w:rPr>
+              <w:t>Message OK</w:t>
+            </w:r>
+          </w:p>
+        </w:tc>
+        <w:tc>
+          <w:tcPr>
+            <w:tcW w:w="1454" w:type="dxa"/>
+          </w:tcPr>
+          <w:p>
+            <w:pPr>
+              <w:jc w:val="center"/>
+              <w:rPr>
+                <w:lang w:val="fr-FR"/>
+              </w:rPr>
+            </w:pPr>
+            <w:r>
+              <w:rPr>
+                <w:lang w:val="fr-FR"/>
+              </w:rPr>
+              <w:t>RAZ A</w:t>
+            </w:r>
+          </w:p>
+          <w:p>
+            <w:pPr>
+              <w:jc w:val="center"/>
+              <w:rPr>
+                <w:lang w:val="fr-FR"/>
+              </w:rPr>
+            </w:pPr>
+            <w:r>
+              <w:rPr>
+                <w:lang w:val="fr-FR"/>
+              </w:rPr>
+              <w:t>RAZ A..D</w:t>
+            </w:r>
+          </w:p>
+        </w:tc>
+      </w:tr>
+      <w:tr>
+        <w:tc>
+          <w:tcPr>
+            <w:tcW w:w="1164" w:type="dxa"/>
+          </w:tcPr>
+          <w:p>
+            <w:r>
+              <w:t>INCR</w:t>
+            </w:r>
+          </w:p>
+        </w:tc>
+        <w:tc>
+          <w:tcPr>
+            <w:tcW w:w="1223" w:type="dxa"/>
+          </w:tcPr>
+          <w:p>
+            <w:pPr>
+              <w:jc w:val="center"/>
+              <w:rPr>
+                <w:lang w:val="fr-FR"/>
+              </w:rPr>
+            </w:pPr>
+            <w:r>
+              <w:rPr>
+                <w:lang w:val="fr-FR"/>
+              </w:rPr>
+              <w:t>Mémoire ou plage de mém</w:t>
+            </w:r>
+            <w:r>
+              <w:rPr>
+                <w:lang w:val="fr-FR"/>
+              </w:rPr>
+              <w:t>oires</w:t>
+            </w:r>
+          </w:p>
+        </w:tc>
+        <w:tc>
+          <w:tcPr>
+            <w:tcW w:w="1368" w:type="dxa"/>
+          </w:tcPr>
+          <w:p>
+            <w:pPr>
+              <w:jc w:val="center"/>
+              <w:rPr>
+                <w:lang w:val="fr-FR"/>
+              </w:rPr>
+            </w:pPr>
+          </w:p>
+        </w:tc>
+        <w:tc>
+          <w:tcPr>
+            <w:tcW w:w="2220" w:type="dxa"/>
+          </w:tcPr>
+          <w:p>
+            <w:pPr>
+              <w:jc w:val="center"/>
+              <w:rPr>
+                <w:lang w:val="fr-FR"/>
+              </w:rPr>
+            </w:pPr>
+            <w:r>
+              <w:rPr>
+                <w:lang w:val="fr-FR"/>
+              </w:rPr>
+              <w:t>Les mémoires concernées seront incrémentées (valeur + 1) si elles ont été initialisées auparavant</w:t>
+            </w:r>
+          </w:p>
+        </w:tc>
+        <w:tc>
+          <w:tcPr>
+            <w:tcW w:w="1859" w:type="dxa"/>
+          </w:tcPr>
+          <w:p>
+            <w:pPr>
+              <w:jc w:val="center"/>
+              <w:rPr>
+                <w:lang w:val="fr-FR"/>
+              </w:rPr>
+            </w:pPr>
+            <w:r>
+              <w:rPr>
+                <w:lang w:val="fr-FR"/>
+              </w:rPr>
+              <w:t>Message OK</w:t>
+            </w:r>
+          </w:p>
+        </w:tc>
+        <w:tc>
+          <w:tcPr>
+            <w:tcW w:w="1454" w:type="dxa"/>
+          </w:tcPr>
+          <w:p>
+            <w:pPr>
+              <w:jc w:val="center"/>
+            </w:pPr>
+            <w:r>
+              <w:t>INCR A</w:t>
+            </w:r>
+            <w:r>
+              <w:br/>
+              <w:t>INCR A..D</w:t>
+            </w:r>
+          </w:p>
+          <w:p>
+            <w:pPr>
+              <w:jc w:val="center"/>
+            </w:pPr>
+          </w:p>
+        </w:tc>
+      </w:tr>
+      <w:tr>
+        <w:tc>
+          <w:tcPr>
+            <w:tcW w:w="1164" w:type="dxa"/>
+          </w:tcPr>
+          <w:p>
+            <w:r>
+              <w:t>SOM</w:t>
+            </w:r>
+          </w:p>
+        </w:tc>
+        <w:tc>
+          <w:tcPr>
+            <w:tcW w:w="1223" w:type="dxa"/>
+          </w:tcPr>
+          <w:p>
+            <w:pPr>
+              <w:jc w:val="center"/>
+              <w:rPr>
+                <w:lang w:val="fr-FR"/>
+              </w:rPr>
+            </w:pPr>
+            <w:r>
+              <w:rPr>
+                <w:lang w:val="fr-FR"/>
+              </w:rPr>
+              <w:t>P</w:t>
+            </w:r>
+            <w:r>
+              <w:rPr>
+                <w:lang w:val="fr-FR"/>
+              </w:rPr>
+              <w:t>lage de mém</w:t>
+            </w:r>
+            <w:r>
+              <w:rPr>
+                <w:lang w:val="fr-FR"/>
+              </w:rPr>
+              <w:t>oires</w:t>
+            </w:r>
+          </w:p>
+        </w:tc>
+        <w:tc>
+          <w:tcPr>
+            <w:tcW w:w="1368" w:type="dxa"/>
+          </w:tcPr>
+          <w:p>
+            <w:pPr>
+              <w:jc w:val="center"/>
+            </w:pPr>
+          </w:p>
+        </w:tc>
+        <w:tc>
+          <w:tcPr>
+            <w:tcW w:w="2220" w:type="dxa"/>
+          </w:tcPr>
+          <w:p>
+            <w:pPr>
+              <w:jc w:val="center"/>
+              <w:rPr>
+                <w:lang w:val="fr-FR"/>
+              </w:rPr>
+            </w:pPr>
+            <w:r>
+              <w:rPr>
+                <w:lang w:val="fr-FR"/>
+              </w:rPr>
+              <w:t xml:space="preserve">Effectue la somme des valeurs des mémoires </w:t>
+            </w:r>
+            <w:proofErr w:type="spellStart"/>
+            <w:r>
+              <w:rPr>
+                <w:lang w:val="fr-FR"/>
+              </w:rPr>
+              <w:t>spécifées</w:t>
+            </w:r>
+            <w:proofErr w:type="spellEnd"/>
+            <w:r>
+              <w:rPr>
+                <w:lang w:val="fr-FR"/>
+              </w:rPr>
+              <w:t xml:space="preserve"> (si elles sont initialisées)</w:t>
+            </w:r>
+          </w:p>
+        </w:tc>
+        <w:tc>
+          <w:tcPr>
+            <w:tcW w:w="1859" w:type="dxa"/>
+          </w:tcPr>
+          <w:p>
+            <w:pPr>
+              <w:jc w:val="center"/>
+              <w:rPr>
+                <w:lang w:val="fr-FR"/>
+              </w:rPr>
+            </w:pPr>
+            <w:r>
+              <w:rPr>
+                <w:lang w:val="fr-FR"/>
+              </w:rPr>
+              <w:t>La somme</w:t>
+            </w:r>
+          </w:p>
+        </w:tc>
+        <w:tc>
+          <w:tcPr>
+            <w:tcW w:w="1454" w:type="dxa"/>
+          </w:tcPr>
+          <w:p>
+            <w:pPr>
+              <w:jc w:val="center"/>
+              <w:rPr>
+                <w:lang w:val="fr-FR"/>
+              </w:rPr>
+            </w:pPr>
+            <w:r>
+              <w:rPr>
+                <w:lang w:val="fr-FR"/>
+              </w:rPr>
+              <w:t>SOM A..D</w:t>
+            </w:r>
+          </w:p>
+        </w:tc>
+      </w:tr>
+      <w:tr>
+        <w:tc>
+          <w:tcPr>
+            <w:tcW w:w="1164" w:type="dxa"/>
+          </w:tcPr>
+          <w:p>
+            <w:r>
+              <w:t>PROD</w:t>
+            </w:r>
+          </w:p>
+        </w:tc>
+        <w:tc>
+          <w:tcPr>
+            <w:tcW w:w="1223" w:type="dxa"/>
+          </w:tcPr>
+          <w:p>
+            <w:pPr>
+              <w:jc w:val="center"/>
+              <w:rPr>
+                <w:lang w:val="fr-FR"/>
+              </w:rPr>
+            </w:pPr>
+            <w:r>
+              <w:rPr>
+                <w:lang w:val="fr-FR"/>
+              </w:rPr>
+              <w:t>Plage</w:t>
+            </w:r>
+            <w:r>
+              <w:rPr>
+                <w:lang w:val="fr-FR"/>
+              </w:rPr>
+              <w:t xml:space="preserve"> de mém</w:t>
+            </w:r>
+            <w:r>
+              <w:rPr>
+                <w:lang w:val="fr-FR"/>
+              </w:rPr>
+              <w:t>oires</w:t>
+            </w:r>
+          </w:p>
+        </w:tc>
+        <w:tc>
+          <w:tcPr>
+            <w:tcW w:w="1368" w:type="dxa"/>
+          </w:tcPr>
+          <w:p>
+            <w:pPr>
+              <w:jc w:val="center"/>
+            </w:pPr>
+          </w:p>
+        </w:tc>
+        <w:tc>
+          <w:tcPr>
+            <w:tcW w:w="2220" w:type="dxa"/>
+          </w:tcPr>
+          <w:p>
+            <w:pPr>
+              <w:jc w:val="center"/>
+              <w:rPr>
+                <w:lang w:val="fr-FR"/>
+              </w:rPr>
+            </w:pPr>
+            <w:r>
+              <w:rPr>
+                <w:lang w:val="fr-FR"/>
+              </w:rPr>
+              <w:t>Effectue le produit des valeurs des mémoires spécifiées (si elles sont initialisées)</w:t>
+            </w:r>
+          </w:p>
+        </w:tc>
+        <w:tc>
+          <w:tcPr>
+            <w:tcW w:w="1859" w:type="dxa"/>
+          </w:tcPr>
+          <w:p>
+            <w:pPr>
+              <w:jc w:val="center"/>
+              <w:rPr>
+                <w:lang w:val="fr-FR"/>
+              </w:rPr>
+            </w:pPr>
+            <w:r>
+              <w:rPr>
+                <w:lang w:val="fr-FR"/>
+              </w:rPr>
+              <w:t>Le produit</w:t>
+            </w:r>
+          </w:p>
+        </w:tc>
+        <w:tc>
+          <w:tcPr>
+            <w:tcW w:w="1454" w:type="dxa"/>
+          </w:tcPr>
+          <w:p>
+            <w:pPr>
+              <w:jc w:val="center"/>
+              <w:rPr>
+                <w:lang w:val="fr-FR"/>
+              </w:rPr>
+            </w:pPr>
+            <w:r>
+              <w:rPr>
+                <w:lang w:val="fr-FR"/>
+              </w:rPr>
+              <w:t>PROD A..B</w:t>
+            </w:r>
+          </w:p>
+        </w:tc>
+      </w:tr>
+      <w:tr>
+        <w:tc>
+          <w:tcPr>
+            <w:tcW w:w="1164" w:type="dxa"/>
+          </w:tcPr>
+          <w:p>
+            <w:r>
+              <w:t>MOY</w:t>
+            </w:r>
+          </w:p>
+        </w:tc>
+        <w:tc>
+          <w:tcPr>
+            <w:tcW w:w="1223" w:type="dxa"/>
+          </w:tcPr>
+          <w:p>
+            <w:pPr>
+              <w:jc w:val="center"/>
+              <w:rPr>
+                <w:lang w:val="fr-FR"/>
+              </w:rPr>
+            </w:pPr>
+            <w:r>
+              <w:rPr>
+                <w:lang w:val="fr-FR"/>
+              </w:rPr>
+              <w:t xml:space="preserve">Plage </w:t>
+            </w:r>
+            <w:r>
+              <w:rPr>
+                <w:lang w:val="fr-FR"/>
+              </w:rPr>
+              <w:t>de mém</w:t>
+            </w:r>
+            <w:r>
+              <w:rPr>
+                <w:lang w:val="fr-FR"/>
+              </w:rPr>
+              <w:t>oires</w:t>
+            </w:r>
+          </w:p>
+        </w:tc>
+        <w:tc>
+          <w:tcPr>
+            <w:tcW w:w="1368" w:type="dxa"/>
+          </w:tcPr>
+          <w:p>
+            <w:pPr>
+              <w:jc w:val="center"/>
+            </w:pPr>
+          </w:p>
+        </w:tc>
+        <w:tc>
+          <w:tcPr>
+            <w:tcW w:w="2220" w:type="dxa"/>
+          </w:tcPr>
+          <w:p>
+            <w:pPr>
+              <w:jc w:val="center"/>
+              <w:rPr>
+                <w:lang w:val="fr-FR"/>
+              </w:rPr>
+            </w:pPr>
+            <w:r>
+              <w:rPr>
+                <w:lang w:val="fr-FR"/>
+              </w:rPr>
+              <w:t>Effectue la moyenne des valeurs des mémoires spécifiées (si elles sont initialisées)</w:t>
+            </w:r>
+          </w:p>
+        </w:tc>
+        <w:tc>
+          <w:tcPr>
+            <w:tcW w:w="1859" w:type="dxa"/>
+          </w:tcPr>
+          <w:p>
+            <w:pPr>
+              <w:jc w:val="center"/>
+              <w:rPr>
+                <w:lang w:val="fr-FR"/>
+              </w:rPr>
+            </w:pPr>
+            <w:r>
+              <w:rPr>
+                <w:lang w:val="fr-FR"/>
+              </w:rPr>
+              <w:t>La moyenne</w:t>
+            </w:r>
+          </w:p>
+        </w:tc>
+        <w:tc>
+          <w:tcPr>
+            <w:tcW w:w="1454" w:type="dxa"/>
+          </w:tcPr>
+          <w:p>
+            <w:pPr>
+              <w:jc w:val="center"/>
+              <w:rPr>
+                <w:lang w:val="fr-FR"/>
+              </w:rPr>
+            </w:pPr>
+            <w:r>
+              <w:rPr>
+                <w:lang w:val="fr-FR"/>
+              </w:rPr>
+              <w:t>MOY A..C</w:t>
+            </w:r>
+          </w:p>
+        </w:tc>
+      </w:tr>
+      <w:tr>
+        <w:tc>
+          <w:tcPr>
+            <w:tcW w:w="1164" w:type="dxa"/>
+          </w:tcPr>
+          <w:p>
+            <w:r>
+              <w:t>VOIR</w:t>
+            </w:r>
+          </w:p>
+        </w:tc>
+        <w:tc>
+          <w:tcPr>
+            <w:tcW w:w="1223" w:type="dxa"/>
+          </w:tcPr>
+          <w:p>
+            <w:pPr>
+              <w:jc w:val="center"/>
+              <w:rPr>
+                <w:lang w:val="fr-FR"/>
+              </w:rPr>
+            </w:pPr>
+            <w:r>
+              <w:rPr>
+                <w:lang w:val="fr-FR"/>
+              </w:rPr>
+              <w:t>Mémoire ou plage de mém</w:t>
+            </w:r>
+            <w:r>
+              <w:rPr>
+                <w:lang w:val="fr-FR"/>
+              </w:rPr>
+              <w:t>oires</w:t>
+            </w:r>
+          </w:p>
+        </w:tc>
+        <w:tc>
+          <w:tcPr>
+            <w:tcW w:w="1368" w:type="dxa"/>
+          </w:tcPr>
+          <w:p>
+            <w:pPr>
+              <w:jc w:val="center"/>
+            </w:pPr>
+          </w:p>
+        </w:tc>
+        <w:tc>
+          <w:tcPr>
+            <w:tcW w:w="2220" w:type="dxa"/>
+          </w:tcPr>
+          <w:p>
+            <w:pPr>
+              <w:jc w:val="center"/>
+              <w:rPr>
+                <w:lang w:val="fr-FR"/>
+              </w:rPr>
+            </w:pPr>
+            <w:r>
+              <w:rPr>
+                <w:lang w:val="fr-FR"/>
+              </w:rPr>
+              <w:t>Affiche à l'écran les variables spécifiées et leur valeur</w:t>
+            </w:r>
+          </w:p>
+        </w:tc>
+        <w:tc>
+          <w:tcPr>
+            <w:tcW w:w="1859" w:type="dxa"/>
+          </w:tcPr>
+          <w:p>
+            <w:pPr>
+              <w:jc w:val="center"/>
+              <w:rPr>
+                <w:lang w:val="fr-FR"/>
+              </w:rPr>
+            </w:pPr>
+            <w:r>
+              <w:rPr>
+                <w:lang w:val="fr-FR"/>
+              </w:rPr>
+              <w:t>Les variables et leur valeur</w:t>
+            </w:r>
+          </w:p>
+        </w:tc>
+        <w:tc>
+          <w:tcPr>
+            <w:tcW w:w="1454" w:type="dxa"/>
+          </w:tcPr>
+          <w:p>
+            <w:pPr>
+              <w:jc w:val="center"/>
+              <w:rPr>
+                <w:lang w:val="fr-FR"/>
+              </w:rPr>
+            </w:pPr>
+            <w:r>
+              <w:rPr>
+                <w:lang w:val="fr-FR"/>
+              </w:rPr>
+              <w:t>VOIR A</w:t>
+            </w:r>
+          </w:p>
+          <w:p>
+            <w:pPr>
+              <w:jc w:val="center"/>
+              <w:rPr>
+                <w:lang w:val="fr-FR"/>
+              </w:rPr>
+            </w:pPr>
+            <w:r>
+              <w:rPr>
+                <w:lang w:val="fr-FR"/>
+              </w:rPr>
+              <w:t>VOIR A..Z</w:t>
+            </w:r>
+          </w:p>
+        </w:tc>
+      </w:tr>
+      <w:tr>
+        <w:tc>
+          <w:tcPr>
+            <w:tcW w:w="1164" w:type="dxa"/>
+          </w:tcPr>
+          <w:p>
+            <w:r>
+              <w:t>SQRT</w:t>
+            </w:r>
+          </w:p>
+        </w:tc>
+        <w:tc>
+          <w:tcPr>
+            <w:tcW w:w="1223" w:type="dxa"/>
+          </w:tcPr>
+          <w:p>
+            <w:pPr>
+              <w:jc w:val="center"/>
+              <w:rPr>
+                <w:lang w:val="fr-FR"/>
+              </w:rPr>
+            </w:pPr>
+            <w:r>
+              <w:rPr>
+                <w:lang w:val="fr-FR"/>
+              </w:rPr>
+              <w:t>Mémoire ou plage de mém</w:t>
+            </w:r>
+            <w:r>
+              <w:rPr>
+                <w:lang w:val="fr-FR"/>
+              </w:rPr>
+              <w:t>oires</w:t>
+            </w:r>
+          </w:p>
+        </w:tc>
+        <w:tc>
+          <w:tcPr>
+            <w:tcW w:w="1368" w:type="dxa"/>
+          </w:tcPr>
+          <w:p>
+            <w:pPr>
+              <w:jc w:val="center"/>
+            </w:pPr>
+          </w:p>
+        </w:tc>
+        <w:tc>
+          <w:tcPr>
+            <w:tcW w:w="2220" w:type="dxa"/>
+          </w:tcPr>
+          <w:p>
+            <w:pPr>
+              <w:jc w:val="center"/>
+              <w:rPr>
+                <w:lang w:val="fr-FR"/>
+              </w:rPr>
+            </w:pPr>
+            <w:r>
+              <w:rPr>
+                <w:lang w:val="fr-FR"/>
+              </w:rPr>
+              <w:t>Modifie les valeurs des cases mémoires spécifiées pour leur affecter la racine carrée de celle-ci (si elles sont initialisées)</w:t>
+            </w:r>
+          </w:p>
+        </w:tc>
+        <w:tc>
+          <w:tcPr>
+            <w:tcW w:w="1859" w:type="dxa"/>
+          </w:tcPr>
+          <w:p>
+            <w:pPr>
+              <w:jc w:val="center"/>
+              <w:rPr>
+                <w:lang w:val="fr-FR"/>
+              </w:rPr>
+            </w:pPr>
+            <w:r>
+              <w:rPr>
+                <w:lang w:val="fr-FR"/>
+              </w:rPr>
+              <w:t>Message OK</w:t>
+            </w:r>
+          </w:p>
+        </w:tc>
+        <w:tc>
+          <w:tcPr>
+            <w:tcW w:w="1454" w:type="dxa"/>
+          </w:tcPr>
+          <w:p>
+            <w:pPr>
+              <w:jc w:val="center"/>
+            </w:pPr>
+            <w:r>
+              <w:t>SQRT A</w:t>
+            </w:r>
+            <w:r>
+              <w:br/>
+              <w:t>SQRT A..</w:t>
+            </w:r>
+            <w:r>
+              <w:t>C</w:t>
+            </w:r>
+          </w:p>
+        </w:tc>
+      </w:tr>
+      <w:tr>
+        <w:tc>
+          <w:tcPr>
+            <w:tcW w:w="1164" w:type="dxa"/>
+          </w:tcPr>
+          <w:p>
+            <w:r>
+              <w:t>CAR</w:t>
+            </w:r>
+          </w:p>
+        </w:tc>
+        <w:tc>
+          <w:tcPr>
+            <w:tcW w:w="1223" w:type="dxa"/>
+          </w:tcPr>
+          <w:p>
+            <w:pPr>
+              <w:jc w:val="center"/>
+              <w:rPr>
+                <w:lang w:val="fr-FR"/>
+              </w:rPr>
+            </w:pPr>
+            <w:r>
+              <w:rPr>
+                <w:lang w:val="fr-FR"/>
+              </w:rPr>
+              <w:t>Mémoire ou plage de mém</w:t>
+            </w:r>
+            <w:r>
+              <w:rPr>
+                <w:lang w:val="fr-FR"/>
+              </w:rPr>
+              <w:t>oires</w:t>
+            </w:r>
+          </w:p>
+        </w:tc>
+        <w:tc>
+          <w:tcPr>
+            <w:tcW w:w="1368" w:type="dxa"/>
+          </w:tcPr>
+          <w:p>
+            <w:pPr>
+              <w:jc w:val="center"/>
+              <w:rPr>
+                <w:lang w:val="fr-FR"/>
+              </w:rPr>
+            </w:pPr>
+          </w:p>
+        </w:tc>
+        <w:tc>
+          <w:tcPr>
+            <w:tcW w:w="2220" w:type="dxa"/>
+          </w:tcPr>
+          <w:p>
+            <w:pPr>
+              <w:jc w:val="center"/>
+              <w:rPr>
+                <w:lang w:val="fr-FR"/>
+              </w:rPr>
+            </w:pPr>
+            <w:r>
+              <w:rPr>
+                <w:lang w:val="fr-FR"/>
+              </w:rPr>
+              <w:t>Modifie les valeurs des cases mémoires spécifiées pour leur affecter l</w:t>
+            </w:r>
+            <w:r>
+              <w:rPr>
+                <w:lang w:val="fr-FR"/>
+              </w:rPr>
+              <w:t xml:space="preserve">e carré </w:t>
+            </w:r>
+            <w:r>
+              <w:rPr>
+                <w:lang w:val="fr-FR"/>
+              </w:rPr>
+              <w:t>de celle-ci (si elles sont initialisées)</w:t>
+            </w:r>
+          </w:p>
+        </w:tc>
+        <w:tc>
+          <w:tcPr>
+            <w:tcW w:w="1859" w:type="dxa"/>
+          </w:tcPr>
+          <w:p>
+            <w:pPr>
+              <w:jc w:val="center"/>
+              <w:rPr>
+                <w:lang w:val="fr-FR"/>
+              </w:rPr>
+            </w:pPr>
+            <w:r>
+              <w:rPr>
+                <w:lang w:val="fr-FR"/>
+              </w:rPr>
+              <w:t>Message OK</w:t>
+            </w:r>
+          </w:p>
+        </w:tc>
+        <w:tc>
+          <w:tcPr>
+            <w:tcW w:w="1454" w:type="dxa"/>
+          </w:tcPr>
+          <w:p>
+            <w:pPr>
+              <w:jc w:val="center"/>
+              <w:rPr>
+                <w:lang w:val="fr-FR"/>
+              </w:rPr>
+            </w:pPr>
+            <w:r>
+              <w:rPr>
+                <w:lang w:val="fr-FR"/>
+              </w:rPr>
+              <w:t>CAR A</w:t>
+            </w:r>
+          </w:p>
+          <w:p>
+            <w:pPr>
+              <w:jc w:val="center"/>
+              <w:rPr>
+                <w:lang w:val="fr-FR"/>
+              </w:rPr>
+            </w:pPr>
+            <w:r>
+              <w:rPr>
+                <w:lang w:val="fr-FR"/>
+              </w:rPr>
+              <w:t>CAR A..C</w:t>
+            </w:r>
+          </w:p>
+        </w:tc>
+      </w:tr>
+      <w:tr>
+        <w:tc>
+          <w:tcPr>
+            <w:tcW w:w="1164" w:type="dxa"/>
+          </w:tcPr>
+          <w:p>
+            <w:r>
+              <w:t>INIT</w:t>
+            </w:r>
+          </w:p>
+        </w:tc>
+        <w:tc>
+          <w:tcPr>
+            <w:tcW w:w="1223" w:type="dxa"/>
+          </w:tcPr>
+          <w:p>
+            <w:pPr>
+              <w:jc w:val="center"/>
+              <w:rPr>
+                <w:lang w:val="fr-FR"/>
+              </w:rPr>
+            </w:pPr>
+            <w:r>
+              <w:rPr>
+                <w:lang w:val="fr-FR"/>
+              </w:rPr>
+              <w:t>Mémoire ou plage de mém</w:t>
+            </w:r>
+            <w:r>
+              <w:rPr>
+                <w:lang w:val="fr-FR"/>
+              </w:rPr>
+              <w:t>oires</w:t>
+            </w:r>
+          </w:p>
+        </w:tc>
+        <w:tc>
+          <w:tcPr>
+            <w:tcW w:w="1368" w:type="dxa"/>
+          </w:tcPr>
+          <w:p>
+            <w:pPr>
+              <w:jc w:val="center"/>
+              <w:rPr>
+                <w:lang w:val="fr-FR"/>
+              </w:rPr>
+            </w:pPr>
+            <w:r>
+              <w:rPr>
+                <w:lang w:val="fr-FR"/>
+              </w:rPr>
+              <w:t>Valeur d'initialisation</w:t>
+            </w:r>
+          </w:p>
+        </w:tc>
+        <w:tc>
+          <w:tcPr>
+            <w:tcW w:w="2220" w:type="dxa"/>
+          </w:tcPr>
+          <w:p>
+            <w:pPr>
+              <w:jc w:val="center"/>
+              <w:rPr>
+                <w:lang w:val="fr-FR"/>
+              </w:rPr>
+            </w:pPr>
+            <w:r>
+              <w:rPr>
+                <w:lang w:val="fr-FR"/>
+              </w:rPr>
+              <w:t>Initialise les mémoires spécifiées avec la valeur spécifiée en argument 2</w:t>
+            </w:r>
+          </w:p>
+        </w:tc>
+        <w:tc>
+          <w:tcPr>
+            <w:tcW w:w="1859" w:type="dxa"/>
+          </w:tcPr>
+          <w:p>
+            <w:pPr>
+              <w:jc w:val="center"/>
+              <w:rPr>
+                <w:lang w:val="fr-FR"/>
+              </w:rPr>
+            </w:pPr>
+            <w:r>
+              <w:rPr>
+                <w:lang w:val="fr-FR"/>
+              </w:rPr>
+              <w:t>Message OK</w:t>
+            </w:r>
+          </w:p>
+        </w:tc>
+        <w:tc>
+          <w:tcPr>
+            <w:tcW w:w="1454" w:type="dxa"/>
+          </w:tcPr>
+          <w:p>
+            <w:pPr>
+              <w:jc w:val="center"/>
+              <w:rPr>
+                <w:lang w:val="fr-FR"/>
+              </w:rPr>
+            </w:pPr>
+            <w:r>
+              <w:rPr>
+                <w:lang w:val="fr-FR"/>
+              </w:rPr>
+              <w:t>INIT A 5</w:t>
+            </w:r>
+            <w:r>
+              <w:rPr>
+                <w:lang w:val="fr-FR"/>
+              </w:rPr>
+              <w:br/>
+              <w:t>INIT A..D 15.57</w:t>
+            </w:r>
+          </w:p>
+        </w:tc>
+      </w:tr>
+      <w:tr>
+        <w:tc>
+          <w:tcPr>
+            <w:tcW w:w="1164" w:type="dxa"/>
+          </w:tcPr>
+          <w:p>
+            <w:r>
+              <w:t>ADD</w:t>
+            </w:r>
+          </w:p>
+        </w:tc>
+        <w:tc>
+          <w:tcPr>
+            <w:tcW w:w="1223" w:type="dxa"/>
+          </w:tcPr>
+          <w:p>
+            <w:pPr>
+              <w:jc w:val="center"/>
+              <w:rPr>
+                <w:lang w:val="fr-FR"/>
+              </w:rPr>
+            </w:pPr>
+            <w:r>
+              <w:rPr>
+                <w:lang w:val="fr-FR"/>
+              </w:rPr>
+              <w:t>Mémoire ou plage de mém</w:t>
+            </w:r>
+            <w:r>
+              <w:rPr>
+                <w:lang w:val="fr-FR"/>
+              </w:rPr>
+              <w:t>oires</w:t>
+            </w:r>
+          </w:p>
+        </w:tc>
+        <w:tc>
+          <w:tcPr>
+            <w:tcW w:w="1368" w:type="dxa"/>
+          </w:tcPr>
+          <w:p>
+            <w:pPr>
+              <w:jc w:val="center"/>
+              <w:rPr>
+                <w:lang w:val="fr-FR"/>
+              </w:rPr>
+            </w:pPr>
+            <w:r>
+              <w:rPr>
+                <w:lang w:val="fr-FR"/>
+              </w:rPr>
+              <w:t>Valeur d'initialisation</w:t>
+            </w:r>
+          </w:p>
+        </w:tc>
+        <w:tc>
+          <w:tcPr>
+            <w:tcW w:w="2220" w:type="dxa"/>
+          </w:tcPr>
+          <w:p>
+            <w:pPr>
+              <w:jc w:val="center"/>
+              <w:rPr>
+                <w:lang w:val="fr-FR"/>
+              </w:rPr>
+            </w:pPr>
+            <w:r>
+              <w:rPr>
+                <w:lang w:val="fr-FR"/>
+              </w:rPr>
+              <w:t>Ajoute la valeur spécifiée en argument 2 aux mémoires spécifiées (si elles sont initialisées)</w:t>
+            </w:r>
+          </w:p>
+        </w:tc>
+        <w:tc>
+          <w:tcPr>
+            <w:tcW w:w="1859" w:type="dxa"/>
+          </w:tcPr>
+          <w:p>
+            <w:pPr>
+              <w:jc w:val="center"/>
+              <w:rPr>
+                <w:lang w:val="fr-FR"/>
+              </w:rPr>
+            </w:pPr>
+            <w:r>
+              <w:rPr>
+                <w:lang w:val="fr-FR"/>
+              </w:rPr>
+              <w:t>Message OK</w:t>
+            </w:r>
+          </w:p>
+        </w:tc>
+        <w:tc>
+          <w:tcPr>
+            <w:tcW w:w="1454" w:type="dxa"/>
+          </w:tcPr>
+          <w:p>
+            <w:pPr>
+              <w:jc w:val="center"/>
+              <w:rPr>
+                <w:lang w:val="fr-FR"/>
+              </w:rPr>
+            </w:pPr>
+            <w:r>
+              <w:rPr>
+                <w:lang w:val="fr-FR"/>
+              </w:rPr>
+              <w:t>ADD A 5</w:t>
+            </w:r>
+            <w:r>
+              <w:rPr>
+                <w:lang w:val="fr-FR"/>
+              </w:rPr>
+              <w:br/>
+              <w:t>ADD A..C 5</w:t>
+            </w:r>
+          </w:p>
+        </w:tc>
+      </w:tr>
+      <w:tr>
+        <w:tc>
+          <w:tcPr>
+            <w:tcW w:w="1164" w:type="dxa"/>
+          </w:tcPr>
+          <w:p>
+            <w:r>
+              <w:t>MUL</w:t>
+            </w:r>
+          </w:p>
+        </w:tc>
+        <w:tc>
+          <w:tcPr>
+            <w:tcW w:w="1223" w:type="dxa"/>
+          </w:tcPr>
+          <w:p>
+            <w:pPr>
+              <w:jc w:val="center"/>
+              <w:rPr>
+                <w:lang w:val="fr-FR"/>
+              </w:rPr>
+            </w:pPr>
+            <w:r>
+              <w:rPr>
+                <w:lang w:val="fr-FR"/>
+              </w:rPr>
+              <w:t>Mémoire ou plage de mém</w:t>
+            </w:r>
+            <w:r>
+              <w:rPr>
+                <w:lang w:val="fr-FR"/>
+              </w:rPr>
+              <w:t>oires</w:t>
+            </w:r>
+          </w:p>
+        </w:tc>
+        <w:tc>
+          <w:tcPr>
+            <w:tcW w:w="1368" w:type="dxa"/>
+          </w:tcPr>
+          <w:p>
+            <w:pPr>
+              <w:jc w:val="center"/>
+              <w:rPr>
+                <w:lang w:val="fr-FR"/>
+              </w:rPr>
+            </w:pPr>
+            <w:r>
+              <w:rPr>
+                <w:lang w:val="fr-FR"/>
+              </w:rPr>
+              <w:t>Valeur d'initialisation</w:t>
+            </w:r>
+          </w:p>
+        </w:tc>
+        <w:tc>
+          <w:tcPr>
+            <w:tcW w:w="2220" w:type="dxa"/>
+          </w:tcPr>
+          <w:p>
+            <w:pPr>
+              <w:jc w:val="center"/>
+              <w:rPr>
+                <w:lang w:val="fr-FR"/>
+              </w:rPr>
+            </w:pPr>
+            <w:r>
+              <w:rPr>
+                <w:lang w:val="fr-FR"/>
+              </w:rPr>
+              <w:t>Multipli</w:t>
+            </w:r>
+            <w:r>
+              <w:rPr>
+                <w:lang w:val="fr-FR"/>
+              </w:rPr>
+              <w:t xml:space="preserve">e </w:t>
+            </w:r>
+            <w:r>
+              <w:rPr>
+                <w:lang w:val="fr-FR"/>
+              </w:rPr>
+              <w:t>les</w:t>
+            </w:r>
+            <w:r>
+              <w:rPr>
+                <w:lang w:val="fr-FR"/>
+              </w:rPr>
+              <w:t xml:space="preserve"> mémoires spécifiées (si elles sont initialisées)</w:t>
+            </w:r>
+            <w:r>
+              <w:rPr>
+                <w:lang w:val="fr-FR"/>
+              </w:rPr>
+              <w:t xml:space="preserve"> </w:t>
+            </w:r>
+            <w:r>
+              <w:rPr>
+                <w:lang w:val="fr-FR"/>
+              </w:rPr>
+              <w:t xml:space="preserve"> </w:t>
+            </w:r>
+            <w:r>
+              <w:rPr>
+                <w:lang w:val="fr-FR"/>
+              </w:rPr>
+              <w:t>par la valeur spécifiée en argument 2</w:t>
+            </w:r>
+          </w:p>
+        </w:tc>
+        <w:tc>
+          <w:tcPr>
+            <w:tcW w:w="1859" w:type="dxa"/>
+          </w:tcPr>
+          <w:p>
+            <w:pPr>
+              <w:jc w:val="center"/>
+              <w:rPr>
+                <w:lang w:val="fr-FR"/>
+              </w:rPr>
+            </w:pPr>
+            <w:r>
+              <w:rPr>
+                <w:lang w:val="fr-FR"/>
+              </w:rPr>
+              <w:t>Message OK</w:t>
+            </w:r>
+          </w:p>
+        </w:tc>
+        <w:tc>
+          <w:tcPr>
+            <w:tcW w:w="1454" w:type="dxa"/>
+          </w:tcPr>
+          <w:p>
+            <w:pPr>
+              <w:jc w:val="center"/>
+              <w:rPr>
+                <w:lang w:val="fr-FR"/>
+              </w:rPr>
+            </w:pPr>
+            <w:r>
+              <w:rPr>
+                <w:lang w:val="fr-FR"/>
+              </w:rPr>
+              <w:t>MUL A 5</w:t>
+            </w:r>
+          </w:p>
+          <w:p>
+            <w:pPr>
+              <w:jc w:val="center"/>
+              <w:rPr>
+                <w:lang w:val="fr-FR"/>
+              </w:rPr>
+            </w:pPr>
+            <w:r>
+              <w:rPr>
+                <w:lang w:val="fr-FR"/>
+              </w:rPr>
+              <w:t>MUL A..C 5</w:t>
+            </w:r>
+          </w:p>
+        </w:tc>
+      </w:tr>
+      <w:tr>
+        <w:tc>
+          <w:tcPr>
+            <w:tcW w:w="1164" w:type="dxa"/>
+          </w:tcPr>
+          <w:p>
+            <w:pPr>
+              <w:rPr>
+                <w:lang w:val="fr-FR"/>
+              </w:rPr>
+            </w:pPr>
+            <w:r>
+              <w:rPr>
+                <w:lang w:val="fr-FR"/>
+              </w:rPr>
+              <w:t>EXP</w:t>
+            </w:r>
+          </w:p>
+        </w:tc>
+        <w:tc>
+          <w:tcPr>
+            <w:tcW w:w="1223" w:type="dxa"/>
+          </w:tcPr>
+          <w:p>
+            <w:pPr>
+              <w:jc w:val="center"/>
+              <w:rPr>
+                <w:lang w:val="fr-FR"/>
+              </w:rPr>
+            </w:pPr>
+            <w:r>
+              <w:rPr>
+                <w:lang w:val="fr-FR"/>
+              </w:rPr>
+              <w:t>Mémoire ou plage de mém</w:t>
+            </w:r>
+            <w:r>
+              <w:rPr>
+                <w:lang w:val="fr-FR"/>
+              </w:rPr>
+              <w:t>oires</w:t>
+            </w:r>
+          </w:p>
+        </w:tc>
+        <w:tc>
+          <w:tcPr>
+            <w:tcW w:w="1368" w:type="dxa"/>
+          </w:tcPr>
+          <w:p>
+            <w:pPr>
+              <w:jc w:val="center"/>
+              <w:rPr>
+                <w:lang w:val="fr-FR"/>
+              </w:rPr>
+            </w:pPr>
+            <w:r>
+              <w:rPr>
+                <w:lang w:val="fr-FR"/>
+              </w:rPr>
+              <w:t>Valeur d'initialisation</w:t>
+            </w:r>
+          </w:p>
+        </w:tc>
+        <w:tc>
+          <w:tcPr>
+            <w:tcW w:w="2220" w:type="dxa"/>
+          </w:tcPr>
+          <w:p>
+            <w:pPr>
+              <w:jc w:val="center"/>
+              <w:rPr>
+                <w:lang w:val="fr-FR"/>
+              </w:rPr>
+            </w:pPr>
+            <w:r>
+              <w:rPr>
+                <w:lang w:val="fr-FR"/>
+              </w:rPr>
+              <w:t>Les cases mémoires spécifiées sont modifiées pour leur affecter leur valeur à la puissance spécifiée en argument 2 (elles doivent être initialisées)</w:t>
+            </w:r>
+          </w:p>
+        </w:tc>
+        <w:tc>
+          <w:tcPr>
+            <w:tcW w:w="1859" w:type="dxa"/>
+          </w:tcPr>
+          <w:p>
+            <w:pPr>
+              <w:jc w:val="center"/>
+              <w:rPr>
+                <w:lang w:val="fr-FR"/>
+              </w:rPr>
+            </w:pPr>
+            <w:r>
+              <w:rPr>
+                <w:lang w:val="fr-FR"/>
+              </w:rPr>
+              <w:t>Message OK</w:t>
+            </w:r>
+          </w:p>
+        </w:tc>
+        <w:tc>
+          <w:tcPr>
+            <w:tcW w:w="1454" w:type="dxa"/>
+          </w:tcPr>
+          <w:p>
+            <w:pPr>
+              <w:jc w:val="center"/>
+              <w:rPr>
+                <w:lang w:val="fr-FR"/>
+              </w:rPr>
+            </w:pPr>
+            <w:r>
+              <w:rPr>
+                <w:lang w:val="fr-FR"/>
+              </w:rPr>
+              <w:t>EXP A 5</w:t>
+            </w:r>
+          </w:p>
+          <w:p>
+            <w:pPr>
+              <w:jc w:val="center"/>
+              <w:rPr>
+                <w:lang w:val="fr-FR"/>
+              </w:rPr>
+            </w:pPr>
+            <w:r>
+              <w:rPr>
+                <w:lang w:val="fr-FR"/>
+              </w:rPr>
+              <w:t>EXP A..C 5</w:t>
+            </w:r>
+          </w:p>
+        </w:tc>
+      </w:tr>
+    </w:tbl>
+    <w:p>
+      <w:pPr>
+        <w:rPr>
+          <w:lang w:val="fr-FR"/>
+        </w:rPr>
+      </w:pPr>
     </w:p>
     <w:p>
       <w:pPr>
         <w:pStyle w:val="Heading1"/>
-      </w:pPr>
-      <w:r>
+        <w:rPr>
+          <w:lang w:val="fr-FR"/>
+        </w:rPr>
+      </w:pPr>
+      <w:r>
+        <w:rPr>
+          <w:lang w:val="fr-FR"/>
+        </w:rPr>
         <w:t>Le tableur</w:t>
       </w:r>
     </w:p>
     <w:p>
       <w:pPr>
         <w:pStyle w:val="Heading2"/>
-      </w:pPr>
-      <w:r>
+        <w:rPr>
+          <w:lang w:val="fr-FR"/>
+        </w:rPr>
+      </w:pPr>
+      <w:r>
+        <w:rPr>
+          <w:lang w:val="fr-FR"/>
+        </w:rPr>
         <w:t>Mini-Tableur</w:t>
       </w:r>
     </w:p>
     <w:p>
-      <w:r>
+      <w:pPr>
+        <w:rPr>
+          <w:lang w:val="fr-FR"/>
+        </w:rPr>
+      </w:pPr>
+      <w:r>
+        <w:rPr>
+          <w:lang w:val="fr-FR"/>
+        </w:rPr>
         <w:tab/>
         <w:t>Le tableur est composé d’</w:t>
       </w:r>
       <w:r>
+        <w:rPr>
+          <w:lang w:val="fr-FR"/>
+        </w:rPr>
         <w:t>une console, d’un bouton et d’une feuille de calcul composée de 26 colonnes libel</w:t>
       </w:r>
       <w:r>
+        <w:rPr>
+          <w:lang w:val="fr-FR"/>
+        </w:rPr>
         <w:t>lées d A à Z, et 20 lignes numérotées de 1 à 20.</w:t>
       </w:r>
     </w:p>
     <w:p>
       <w:pPr>
         <w:ind w:firstLine="708"/>
-      </w:pPr>
-      <w:r>
+        <w:rPr>
+          <w:lang w:val="fr-FR"/>
+        </w:rPr>
+      </w:pPr>
+      <w:r>
+        <w:rPr>
+          <w:lang w:val="fr-FR"/>
+        </w:rPr>
         <w:t>Les formules de calculs feront intervenir les opérateurs de la calculatrice, les parenthèses, des opérandes qui pourront être des valeurs ou bien une cellule de la feuille de calcul référencée par ses coordonnées (comme A1, A20, D15 par exemple), où bien une expression.</w:t>
       </w:r>
     </w:p>
     <w:p>
-      <w:r>
+      <w:pPr>
+        <w:rPr>
+          <w:lang w:val="fr-FR"/>
+        </w:rPr>
+      </w:pPr>
+      <w:r>
+        <w:rPr>
+          <w:lang w:val="fr-FR"/>
+        </w:rPr>
         <w:tab/>
         <w:t xml:space="preserve">De plus, comme dans un tableur classique, les coordonnées d’une cellule pourront comporter le symbole ’$’ </w:t>
       </w:r>
       <w:r>
+        <w:rPr>
+          <w:lang w:val="fr-FR"/>
+        </w:rPr>
         <w:t>, une seule fois ou bien deux fois (comme $A20, A$20, $A$20 par exemple), afin de figer la ligne et/ou la colonne lors d’une recopie.</w:t>
       </w:r>
     </w:p>
     <w:p>
-      <w:r>
+      <w:pPr>
+        <w:rPr>
+          <w:lang w:val="fr-FR"/>
+        </w:rPr>
+      </w:pPr>
+      <w:r>
+        <w:rPr>
+          <w:lang w:val="fr-FR"/>
+        </w:rPr>
         <w:tab/>
         <w:t>Les commandes auront en argument soit les coordonnées d’une cellule, comme par exemple A1 ou B20, soit une plage de cellules comme A1..D5 ou encore B5..B20.</w:t>
       </w:r>
     </w:p>
-    <w:p/>
-    <w:p/>
+    <w:p>
+      <w:pPr>
+        <w:rPr>
+          <w:lang w:val="fr-FR"/>
+        </w:rPr>
+      </w:pPr>
+    </w:p>
     <w:tbl>
       <w:tblPr>
         <w:tblStyle w:val="TableGrid"/>
@@ -560,8 +2508,13 @@
           </w:tcPr>
           <w:p>
             <w:r>
-              <w:t>Nom de la commande</w:t>
-            </w:r>
+              <w:t xml:space="preserve">Nom de la </w:t>
+            </w:r>
+            <w:proofErr w:type="spellStart"/>
+            <w:r>
+              <w:t>commande</w:t>
+            </w:r>
+            <w:proofErr w:type="spellEnd"/>
           </w:p>
         </w:tc>
         <w:tc>
@@ -602,7 +2555,7 @@
           </w:tcPr>
           <w:p>
             <w:r>
-              <w:t>INIT</w:t>
+              <w:t>COPIER</w:t>
             </w:r>
           </w:p>
         </w:tc>
@@ -612,10 +2565,7 @@
           </w:tcPr>
           <w:p>
             <w:r>
-              <w:t>C</w:t>
-            </w:r>
-            <w:r>
-              <w:t>ellule ou plage</w:t>
+              <w:t>Cellule</w:t>
             </w:r>
           </w:p>
         </w:tc>
@@ -623,18 +2573,27 @@
           <w:tcPr>
             <w:tcW w:w="1701" w:type="dxa"/>
           </w:tcPr>
-          <w:p/>
+          <w:p>
+            <w:r>
+              <w:t>Cellule</w:t>
+            </w:r>
+          </w:p>
         </w:tc>
         <w:tc>
           <w:tcPr>
             <w:tcW w:w="4568" w:type="dxa"/>
           </w:tcPr>
           <w:p>
-            <w:r>
-              <w:t>L'</w:t>
-            </w:r>
-            <w:r>
-              <w:t>utilisateur devra entrer la valeur de la cellule spécifiée, ou bien de toutes les cellules de la plage spécifiée.</w:t>
+            <w:pPr>
+              <w:rPr>
+                <w:lang w:val="fr-FR"/>
+              </w:rPr>
+            </w:pPr>
+            <w:r>
+              <w:rPr>
+                <w:lang w:val="fr-FR"/>
+              </w:rPr>
+              <w:t xml:space="preserve">Copie le contenu de la première cellule dans la deuxième. </w:t>
             </w:r>
           </w:p>
         </w:tc>
@@ -646,7 +2605,7 @@
           </w:tcPr>
           <w:p>
             <w:r>
-              <w:t>FORM</w:t>
+              <w:t>COPIER</w:t>
             </w:r>
           </w:p>
         </w:tc>
@@ -656,7 +2615,7 @@
           </w:tcPr>
           <w:p>
             <w:r>
-              <w:t>Cellule ou plage</w:t>
+              <w:t>Cellule</w:t>
             </w:r>
           </w:p>
         </w:tc>
@@ -664,15 +2623,27 @@
           <w:tcPr>
             <w:tcW w:w="1701" w:type="dxa"/>
           </w:tcPr>
-          <w:p/>
+          <w:p>
+            <w:r>
+              <w:t>Plage</w:t>
+            </w:r>
+          </w:p>
         </w:tc>
         <w:tc>
           <w:tcPr>
             <w:tcW w:w="4568" w:type="dxa"/>
           </w:tcPr>
           <w:p>
-            <w:r>
-              <w:t>L’utilisateur devra entrer la formule de la cellule spécifiée,  ou bien de toutes celles de la plage spécifiée.</w:t>
+            <w:pPr>
+              <w:rPr>
+                <w:lang w:val="fr-FR"/>
+              </w:rPr>
+            </w:pPr>
+            <w:r>
+              <w:rPr>
+                <w:lang w:val="fr-FR"/>
+              </w:rPr>
+              <w:t>Copie le contenu de la cellule spécifiée dans toutes les cellules de la plage.</w:t>
             </w:r>
           </w:p>
         </w:tc>
@@ -694,7 +2665,7 @@
           </w:tcPr>
           <w:p>
             <w:r>
-              <w:t>Cellule</w:t>
+              <w:t xml:space="preserve">Plage </w:t>
             </w:r>
           </w:p>
         </w:tc>
@@ -704,7 +2675,7 @@
           </w:tcPr>
           <w:p>
             <w:r>
-              <w:t>Cellule</w:t>
+              <w:t>Plage</w:t>
             </w:r>
           </w:p>
         </w:tc>
@@ -713,8 +2684,16 @@
             <w:tcW w:w="4568" w:type="dxa"/>
           </w:tcPr>
           <w:p>
-            <w:r>
-              <w:t xml:space="preserve">Copie le contenu de la première cellule dans la deuxième. </w:t>
+            <w:pPr>
+              <w:rPr>
+                <w:lang w:val="fr-FR"/>
+              </w:rPr>
+            </w:pPr>
+            <w:r>
+              <w:rPr>
+                <w:lang w:val="fr-FR"/>
+              </w:rPr>
+              <w:t>Copie la valeur des cellules de la première plage dans celles de la deuxième plage.</w:t>
             </w:r>
           </w:p>
         </w:tc>
@@ -726,7 +2705,7 @@
           </w:tcPr>
           <w:p>
             <w:r>
-              <w:t>COPIER</w:t>
+              <w:t>COPVAL</w:t>
             </w:r>
           </w:p>
         </w:tc>
@@ -746,7 +2725,7 @@
           </w:tcPr>
           <w:p>
             <w:r>
-              <w:t>Plage</w:t>
+              <w:t>Cellule</w:t>
             </w:r>
           </w:p>
         </w:tc>
@@ -755,8 +2734,16 @@
             <w:tcW w:w="4568" w:type="dxa"/>
           </w:tcPr>
           <w:p>
-            <w:r>
-              <w:t>Copie le contenu de la cellule spécifiée dans toutes les cellules de la plage.</w:t>
+            <w:pPr>
+              <w:rPr>
+                <w:lang w:val="fr-FR"/>
+              </w:rPr>
+            </w:pPr>
+            <w:r>
+              <w:rPr>
+                <w:lang w:val="fr-FR"/>
+              </w:rPr>
+              <w:t>Copie la valeur de la de la première cellule dans la deuxième plage.</w:t>
             </w:r>
           </w:p>
         </w:tc>
@@ -768,7 +2755,7 @@
           </w:tcPr>
           <w:p>
             <w:r>
-              <w:t>COPIER</w:t>
+              <w:t>COPVAL</w:t>
             </w:r>
           </w:p>
         </w:tc>
@@ -778,7 +2765,7 @@
           </w:tcPr>
           <w:p>
             <w:r>
-              <w:t xml:space="preserve">Plage </w:t>
+              <w:t>Cellule</w:t>
             </w:r>
           </w:p>
         </w:tc>
@@ -797,8 +2784,16 @@
             <w:tcW w:w="4568" w:type="dxa"/>
           </w:tcPr>
           <w:p>
-            <w:r>
-              <w:t>Copie la valeur des cellules de la première plage dans celles de la deuxième plage.</w:t>
+            <w:pPr>
+              <w:rPr>
+                <w:lang w:val="fr-FR"/>
+              </w:rPr>
+            </w:pPr>
+            <w:r>
+              <w:rPr>
+                <w:lang w:val="fr-FR"/>
+              </w:rPr>
+              <w:t>Copie la valeur de la cellule spécifiée dans toutes les cellules de la plage.</w:t>
             </w:r>
           </w:p>
         </w:tc>
@@ -820,7 +2815,7 @@
           </w:tcPr>
           <w:p>
             <w:r>
-              <w:t>Cellule</w:t>
+              <w:t xml:space="preserve">Plage </w:t>
             </w:r>
           </w:p>
         </w:tc>
@@ -830,7 +2825,7 @@
           </w:tcPr>
           <w:p>
             <w:r>
-              <w:t>Cellule</w:t>
+              <w:t>Plage</w:t>
             </w:r>
           </w:p>
         </w:tc>
@@ -839,8 +2834,16 @@
             <w:tcW w:w="4568" w:type="dxa"/>
           </w:tcPr>
           <w:p>
-            <w:r>
-              <w:t>Copie la valeur de la de la première cellule dans la deuxième plage.</w:t>
+            <w:pPr>
+              <w:rPr>
+                <w:lang w:val="fr-FR"/>
+              </w:rPr>
+            </w:pPr>
+            <w:r>
+              <w:rPr>
+                <w:lang w:val="fr-FR"/>
+              </w:rPr>
+              <w:t>Copie la valeur des cellules de la première plage dans celles de la deuxième plage.</w:t>
             </w:r>
           </w:p>
         </w:tc>
@@ -852,7 +2855,7 @@
           </w:tcPr>
           <w:p>
             <w:r>
-              <w:t>COPVAL</w:t>
+              <w:t>RAZ</w:t>
             </w:r>
           </w:p>
         </w:tc>
@@ -870,19 +2873,23 @@
           <w:tcPr>
             <w:tcW w:w="1701" w:type="dxa"/>
           </w:tcPr>
-          <w:p>
-            <w:r>
-              <w:t>Plage</w:t>
-            </w:r>
-          </w:p>
+          <w:p/>
         </w:tc>
         <w:tc>
           <w:tcPr>
             <w:tcW w:w="4568" w:type="dxa"/>
           </w:tcPr>
           <w:p>
-            <w:r>
-              <w:t>Copie la valeur de la cellule spécifiée dans toutes les cellules de la plage.</w:t>
+            <w:pPr>
+              <w:rPr>
+                <w:lang w:val="fr-FR"/>
+              </w:rPr>
+            </w:pPr>
+            <w:r>
+              <w:rPr>
+                <w:lang w:val="fr-FR"/>
+              </w:rPr>
+              <w:t>Vide le contenu de la cellule.</w:t>
             </w:r>
           </w:p>
         </w:tc>
@@ -894,7 +2901,7 @@
           </w:tcPr>
           <w:p>
             <w:r>
-              <w:t>COPVAL</w:t>
+              <w:t>RAZ</w:t>
             </w:r>
           </w:p>
         </w:tc>
@@ -904,7 +2911,7 @@
           </w:tcPr>
           <w:p>
             <w:r>
-              <w:t xml:space="preserve">Plage </w:t>
+              <w:t>Plage</w:t>
             </w:r>
           </w:p>
         </w:tc>
@@ -912,129 +2919,23 @@
           <w:tcPr>
             <w:tcW w:w="1701" w:type="dxa"/>
           </w:tcPr>
-          <w:p>
-            <w:r>
-              <w:t>Plage</w:t>
-            </w:r>
-          </w:p>
+          <w:p/>
         </w:tc>
         <w:tc>
           <w:tcPr>
             <w:tcW w:w="4568" w:type="dxa"/>
           </w:tcPr>
           <w:p>
-            <w:r>
-              <w:t>Copie la valeur des cellules de la première plage dans celles de la deuxième plage.</w:t>
-            </w:r>
-          </w:p>
-        </w:tc>
-      </w:tr>
-      <w:tr>
-        <w:tc>
-          <w:tcPr>
-            <w:tcW w:w="1242" w:type="dxa"/>
-          </w:tcPr>
-          <w:p>
-            <w:r>
-              <w:t>RAZ</w:t>
-            </w:r>
-          </w:p>
-        </w:tc>
-        <w:tc>
-          <w:tcPr>
-            <w:tcW w:w="1701" w:type="dxa"/>
-          </w:tcPr>
-          <w:p>
-            <w:r>
-              <w:t>Cellule</w:t>
-            </w:r>
-          </w:p>
-        </w:tc>
-        <w:tc>
-          <w:tcPr>
-            <w:tcW w:w="1701" w:type="dxa"/>
-          </w:tcPr>
-          <w:p/>
-        </w:tc>
-        <w:tc>
-          <w:tcPr>
-            <w:tcW w:w="4568" w:type="dxa"/>
-          </w:tcPr>
-          <w:p>
-            <w:r>
-              <w:t>Vide le contenu de la cellule.</w:t>
-            </w:r>
-          </w:p>
-        </w:tc>
-      </w:tr>
-      <w:tr>
-        <w:tc>
-          <w:tcPr>
-            <w:tcW w:w="1242" w:type="dxa"/>
-          </w:tcPr>
-          <w:p>
-            <w:r>
-              <w:t>RAZ</w:t>
-            </w:r>
-          </w:p>
-        </w:tc>
-        <w:tc>
-          <w:tcPr>
-            <w:tcW w:w="1701" w:type="dxa"/>
-          </w:tcPr>
-          <w:p>
-            <w:r>
-              <w:t>Plage</w:t>
-            </w:r>
-          </w:p>
-        </w:tc>
-        <w:tc>
-          <w:tcPr>
-            <w:tcW w:w="1701" w:type="dxa"/>
-          </w:tcPr>
-          <w:p/>
-        </w:tc>
-        <w:tc>
-          <w:tcPr>
-            <w:tcW w:w="4568" w:type="dxa"/>
-          </w:tcPr>
-          <w:p>
-            <w:r>
+            <w:pPr>
+              <w:rPr>
+                <w:lang w:val="fr-FR"/>
+              </w:rPr>
+            </w:pPr>
+            <w:r>
+              <w:rPr>
+                <w:lang w:val="fr-FR"/>
+              </w:rPr>
               <w:t>Vide le contenu de toutes les cellules de la plage spécifiée.</w:t>
-            </w:r>
-          </w:p>
-        </w:tc>
-      </w:tr>
-      <w:tr>
-        <w:tc>
-          <w:tcPr>
-            <w:tcW w:w="1242" w:type="dxa"/>
-          </w:tcPr>
-          <w:p>
-            <w:r>
-              <w:t>AIDE</w:t>
-            </w:r>
-          </w:p>
-        </w:tc>
-        <w:tc>
-          <w:tcPr>
-            <w:tcW w:w="1701" w:type="dxa"/>
-          </w:tcPr>
-          <w:p/>
-        </w:tc>
-        <w:tc>
-          <w:tcPr>
-            <w:tcW w:w="1701" w:type="dxa"/>
-          </w:tcPr>
-          <w:p/>
-        </w:tc>
-        <w:tc>
-          <w:tcPr>
-            <w:tcW w:w="4568" w:type="dxa"/>
-          </w:tcPr>
-          <w:p>
-            <w:r>
-              <w:t>Affiche l’aide.</w:t>
             </w:r>
           </w:p>
         </w:tc>
@@ -1058,10 +2959,15 @@
       </w:r>
     </w:p>
     <w:p>
+      <w:pPr>
+        <w:rPr>
+          <w:lang w:val="fr-FR"/>
+        </w:rPr>
+      </w:pPr>
       <w:r>
         <w:rPr>
           <w:noProof/>
-          <w:lang w:eastAsia="fr-FR"/>
+          <w:lang w:val="fr-FR" w:eastAsia="fr-FR" w:bidi="ar-SA"/>
         </w:rPr>
         <w:drawing>
           <wp:anchor distT="0" distB="0" distL="114300" distR="114300" simplePos="0" relativeHeight="251658240" behindDoc="0" locked="0" layoutInCell="1" allowOverlap="1">
@@ -1090,7 +2996,7 @@
                     <a:blip r:embed="rId9" cstate="print">
                       <a:extLst>
                         <a:ext uri="{28A0092B-C50C-407E-A947-70E740481C1C}">
-                          <a14:useLocalDpi xmlns:a14="http://schemas.microsoft.com/office/drawing/2010/main" xmlns:wps="http://schemas.microsoft.com/office/word/2010/wordprocessingShape" xmlns:wpi="http://schemas.microsoft.com/office/word/2010/wordprocessingInk" xmlns:wpg="http://schemas.microsoft.com/office/word/2010/wordprocessingGroup" xmlns:w14="http://schemas.microsoft.com/office/word/2010/wordml" xmlns:w="http://schemas.openxmlformats.org/wordprocessingml/2006/main" xmlns:w10="urn:schemas-microsoft-com:office:word" xmlns:wp14="http://schemas.microsoft.com/office/word/2010/wordprocessingDrawing" xmlns:v="urn:schemas-microsoft-com:vml" xmlns:o="urn:schemas-microsoft-com:office:office" xmlns:mc="http://schemas.openxmlformats.org/markup-compatibility/2006" xmlns:wpc="http://schemas.microsoft.com/office/word/2010/wordprocessingCanvas" xmlns="" val="0"/>
+                          <a14:useLocalDpi xmlns="" xmlns:wpc="http://schemas.microsoft.com/office/word/2010/wordprocessingCanvas" xmlns:mc="http://schemas.openxmlformats.org/markup-compatibility/2006" xmlns:o="urn:schemas-microsoft-com:office:office" xmlns:v="urn:schemas-microsoft-com:vml" xmlns:wp14="http://schemas.microsoft.com/office/word/2010/wordprocessingDrawing" xmlns:w10="urn:schemas-microsoft-com:office:word" xmlns:w="http://schemas.openxmlformats.org/wordprocessingml/2006/main" xmlns:w14="http://schemas.microsoft.com/office/word/2010/wordml" xmlns:wpg="http://schemas.microsoft.com/office/word/2010/wordprocessingGroup" xmlns:wpi="http://schemas.microsoft.com/office/word/2010/wordprocessingInk" xmlns:wps="http://schemas.microsoft.com/office/word/2010/wordprocessingShape" xmlns:a14="http://schemas.microsoft.com/office/drawing/2010/main" val="0"/>
                         </a:ext>
                       </a:extLst>
                     </a:blip>
@@ -1114,36 +3020,80 @@
         </w:drawing>
       </w:r>
       <w:r>
+        <w:rPr>
+          <w:lang w:val="fr-FR"/>
+        </w:rPr>
         <w:tab/>
         <w:t xml:space="preserve">Les tables pourront être sauvegardées dans des fichiers, pour cela </w:t>
       </w:r>
       <w:r>
+        <w:rPr>
+          <w:lang w:val="fr-FR"/>
+        </w:rPr>
         <w:t xml:space="preserve">vous devrez aller </w:t>
       </w:r>
       <w:r>
-        <w:t xml:space="preserve">dans le menu Fichier (alt+F1) et cliquer sur </w:t>
-      </w:r>
-      <w:r>
+        <w:rPr>
+          <w:lang w:val="fr-FR"/>
+        </w:rPr>
+        <w:t>dans le menu Fichier (</w:t>
+      </w:r>
+      <w:proofErr w:type="spellStart"/>
+      <w:r>
+        <w:rPr>
+          <w:lang w:val="fr-FR"/>
+        </w:rPr>
+        <w:t>alt</w:t>
+      </w:r>
+      <w:proofErr w:type="spellEnd"/>
+      <w:r>
+        <w:rPr>
+          <w:lang w:val="fr-FR"/>
+        </w:rPr>
+        <w:t xml:space="preserve">+F1) et cliquer sur </w:t>
+      </w:r>
+      <w:r>
+        <w:rPr>
+          <w:lang w:val="fr-FR"/>
+        </w:rPr>
         <w:t>sauver</w:t>
       </w:r>
       <w:r>
+        <w:rPr>
+          <w:lang w:val="fr-FR"/>
+        </w:rPr>
         <w:t>. A partir de là vous n’</w:t>
       </w:r>
       <w:r>
+        <w:rPr>
+          <w:lang w:val="fr-FR"/>
+        </w:rPr>
         <w:t>aurez plus qu’à choisir l’emplacement de votre fichier</w:t>
       </w:r>
       <w:r>
+        <w:rPr>
+          <w:lang w:val="fr-FR"/>
+        </w:rPr>
         <w:t xml:space="preserve"> avec l’extension « .</w:t>
       </w:r>
       <w:proofErr w:type="spellStart"/>
       <w:r>
+        <w:rPr>
+          <w:lang w:val="fr-FR"/>
+        </w:rPr>
         <w:t>tabix</w:t>
       </w:r>
       <w:proofErr w:type="spellEnd"/>
       <w:r>
+        <w:rPr>
+          <w:lang w:val="fr-FR"/>
+        </w:rPr>
         <w:t> »</w:t>
       </w:r>
       <w:r>
+        <w:rPr>
+          <w:lang w:val="fr-FR"/>
+        </w:rPr>
         <w:t>.</w:t>
       </w:r>
     </w:p>
@@ -1151,7 +3101,7 @@
       <w:r>
         <w:rPr>
           <w:noProof/>
-          <w:lang w:eastAsia="fr-FR"/>
+          <w:lang w:val="fr-FR" w:eastAsia="fr-FR" w:bidi="ar-SA"/>
         </w:rPr>
         <w:drawing>
           <wp:anchor distT="0" distB="0" distL="114300" distR="114300" simplePos="0" relativeHeight="251659264" behindDoc="0" locked="0" layoutInCell="1" allowOverlap="1">
@@ -1180,7 +3130,7 @@
                     <a:blip r:embed="rId10" cstate="print">
                       <a:extLst>
                         <a:ext uri="{28A0092B-C50C-407E-A947-70E740481C1C}">
-                          <a14:useLocalDpi xmlns:a14="http://schemas.microsoft.com/office/drawing/2010/main" xmlns:wps="http://schemas.microsoft.com/office/word/2010/wordprocessingShape" xmlns:wpi="http://schemas.microsoft.com/office/word/2010/wordprocessingInk" xmlns:wpg="http://schemas.microsoft.com/office/word/2010/wordprocessingGroup" xmlns:w14="http://schemas.microsoft.com/office/word/2010/wordml" xmlns:w="http://schemas.openxmlformats.org/wordprocessingml/2006/main" xmlns:w10="urn:schemas-microsoft-com:office:word" xmlns:wp14="http://schemas.microsoft.com/office/word/2010/wordprocessingDrawing" xmlns:v="urn:schemas-microsoft-com:vml" xmlns:o="urn:schemas-microsoft-com:office:office" xmlns:mc="http://schemas.openxmlformats.org/markup-compatibility/2006" xmlns:wpc="http://schemas.microsoft.com/office/word/2010/wordprocessingCanvas" xmlns="" val="0"/>
+                          <a14:useLocalDpi xmlns="" xmlns:wpc="http://schemas.microsoft.com/office/word/2010/wordprocessingCanvas" xmlns:mc="http://schemas.openxmlformats.org/markup-compatibility/2006" xmlns:o="urn:schemas-microsoft-com:office:office" xmlns:v="urn:schemas-microsoft-com:vml" xmlns:wp14="http://schemas.microsoft.com/office/word/2010/wordprocessingDrawing" xmlns:w10="urn:schemas-microsoft-com:office:word" xmlns:w="http://schemas.openxmlformats.org/wordprocessingml/2006/main" xmlns:w14="http://schemas.microsoft.com/office/word/2010/wordml" xmlns:wpg="http://schemas.microsoft.com/office/word/2010/wordprocessingGroup" xmlns:wpi="http://schemas.microsoft.com/office/word/2010/wordprocessingInk" xmlns:wps="http://schemas.microsoft.com/office/word/2010/wordprocessingShape" xmlns:a14="http://schemas.microsoft.com/office/drawing/2010/main" val="0"/>
                         </a:ext>
                       </a:extLst>
                     </a:blip>
@@ -1206,7 +3156,7 @@
       <w:r>
         <w:rPr>
           <w:noProof/>
-          <w:lang w:eastAsia="fr-FR"/>
+          <w:lang w:val="fr-FR" w:eastAsia="fr-FR" w:bidi="ar-SA"/>
         </w:rPr>
         <w:drawing>
           <wp:inline distT="0" distB="0" distL="0" distR="0">
@@ -1227,7 +3177,7 @@
                     <a:blip r:embed="rId11" cstate="print">
                       <a:extLst>
                         <a:ext uri="{28A0092B-C50C-407E-A947-70E740481C1C}">
-                          <a14:useLocalDpi xmlns:a14="http://schemas.microsoft.com/office/drawing/2010/main" xmlns:wps="http://schemas.microsoft.com/office/word/2010/wordprocessingShape" xmlns:wpi="http://schemas.microsoft.com/office/word/2010/wordprocessingInk" xmlns:wpg="http://schemas.microsoft.com/office/word/2010/wordprocessingGroup" xmlns:w14="http://schemas.microsoft.com/office/word/2010/wordml" xmlns:w="http://schemas.openxmlformats.org/wordprocessingml/2006/main" xmlns:w10="urn:schemas-microsoft-com:office:word" xmlns:wp14="http://schemas.microsoft.com/office/word/2010/wordprocessingDrawing" xmlns:v="urn:schemas-microsoft-com:vml" xmlns:o="urn:schemas-microsoft-com:office:office" xmlns:mc="http://schemas.openxmlformats.org/markup-compatibility/2006" xmlns:wpc="http://schemas.microsoft.com/office/word/2010/wordprocessingCanvas" xmlns="" val="0"/>
+                          <a14:useLocalDpi xmlns="" xmlns:wpc="http://schemas.microsoft.com/office/word/2010/wordprocessingCanvas" xmlns:mc="http://schemas.openxmlformats.org/markup-compatibility/2006" xmlns:o="urn:schemas-microsoft-com:office:office" xmlns:v="urn:schemas-microsoft-com:vml" xmlns:wp14="http://schemas.microsoft.com/office/word/2010/wordprocessingDrawing" xmlns:w10="urn:schemas-microsoft-com:office:word" xmlns:w="http://schemas.openxmlformats.org/wordprocessingml/2006/main" xmlns:w14="http://schemas.microsoft.com/office/word/2010/wordml" xmlns:wpg="http://schemas.microsoft.com/office/word/2010/wordprocessingGroup" xmlns:wpi="http://schemas.microsoft.com/office/word/2010/wordprocessingInk" xmlns:wps="http://schemas.microsoft.com/office/word/2010/wordprocessingShape" xmlns:a14="http://schemas.microsoft.com/office/drawing/2010/main" val="0"/>
                         </a:ext>
                       </a:extLst>
                     </a:blip>
@@ -1254,8 +3204,14 @@
     <w:p>
       <w:pPr>
         <w:pStyle w:val="Heading2"/>
-      </w:pPr>
-      <w:r>
+        <w:rPr>
+          <w:lang w:val="fr-FR"/>
+        </w:rPr>
+      </w:pPr>
+      <w:r>
+        <w:rPr>
+          <w:lang w:val="fr-FR"/>
+        </w:rPr>
         <w:t>Charger</w:t>
       </w:r>
       <w:bookmarkStart w:id="0" w:name="_GoBack"/>
@@ -1264,11 +3220,14 @@
     <w:p>
       <w:pPr>
         <w:ind w:firstLine="708"/>
+        <w:rPr>
+          <w:lang w:val="fr-FR"/>
+        </w:rPr>
       </w:pPr>
       <w:r>
         <w:rPr>
           <w:noProof/>
-          <w:lang w:eastAsia="fr-FR"/>
+          <w:lang w:val="fr-FR" w:eastAsia="fr-FR" w:bidi="ar-SA"/>
         </w:rPr>
         <w:drawing>
           <wp:anchor distT="0" distB="0" distL="114300" distR="114300" simplePos="0" relativeHeight="251661312" behindDoc="0" locked="0" layoutInCell="1" allowOverlap="1">
@@ -1297,7 +3256,7 @@
                     <a:blip r:embed="rId12" cstate="print">
                       <a:extLst>
                         <a:ext uri="{28A0092B-C50C-407E-A947-70E740481C1C}">
-                          <a14:useLocalDpi xmlns:a14="http://schemas.microsoft.com/office/drawing/2010/main" xmlns:wps="http://schemas.microsoft.com/office/word/2010/wordprocessingShape" xmlns:wpi="http://schemas.microsoft.com/office/word/2010/wordprocessingInk" xmlns:wpg="http://schemas.microsoft.com/office/word/2010/wordprocessingGroup" xmlns:w14="http://schemas.microsoft.com/office/word/2010/wordml" xmlns:w="http://schemas.openxmlformats.org/wordprocessingml/2006/main" xmlns:w10="urn:schemas-microsoft-com:office:word" xmlns:wp14="http://schemas.microsoft.com/office/word/2010/wordprocessingDrawing" xmlns:v="urn:schemas-microsoft-com:vml" xmlns:o="urn:schemas-microsoft-com:office:office" xmlns:mc="http://schemas.openxmlformats.org/markup-compatibility/2006" xmlns:wpc="http://schemas.microsoft.com/office/word/2010/wordprocessingCanvas" xmlns="" val="0"/>
+                          <a14:useLocalDpi xmlns="" xmlns:wpc="http://schemas.microsoft.com/office/word/2010/wordprocessingCanvas" xmlns:mc="http://schemas.openxmlformats.org/markup-compatibility/2006" xmlns:o="urn:schemas-microsoft-com:office:office" xmlns:v="urn:schemas-microsoft-com:vml" xmlns:wp14="http://schemas.microsoft.com/office/word/2010/wordprocessingDrawing" xmlns:w10="urn:schemas-microsoft-com:office:word" xmlns:w="http://schemas.openxmlformats.org/wordprocessingml/2006/main" xmlns:w14="http://schemas.microsoft.com/office/word/2010/wordml" xmlns:wpg="http://schemas.microsoft.com/office/word/2010/wordprocessingGroup" xmlns:wpi="http://schemas.microsoft.com/office/word/2010/wordprocessingInk" xmlns:wps="http://schemas.microsoft.com/office/word/2010/wordprocessingShape" xmlns:a14="http://schemas.microsoft.com/office/drawing/2010/main" val="0"/>
                         </a:ext>
                       </a:extLst>
                     </a:blip>
@@ -1321,36 +3280,71 @@
         </w:drawing>
       </w:r>
       <w:r>
-        <w:t>Les tables pourront aussi  être chargées depuis  des fichiers, pour cela vous devrez aller dans le menu Fichier (alt+F1) et cliquer sur Charger. A partir de là vous n’aurez plus qu’à choisir l’emplacement de votre fichier avec l’extension « .</w:t>
+        <w:rPr>
+          <w:lang w:val="fr-FR"/>
+        </w:rPr>
+        <w:t>Les tables pourront aussi  être chargées depuis  des fichiers, pour cela vous devrez aller dans le menu Fichier (</w:t>
       </w:r>
       <w:proofErr w:type="spellStart"/>
       <w:r>
+        <w:rPr>
+          <w:lang w:val="fr-FR"/>
+        </w:rPr>
+        <w:t>alt</w:t>
+      </w:r>
+      <w:proofErr w:type="spellEnd"/>
+      <w:r>
+        <w:rPr>
+          <w:lang w:val="fr-FR"/>
+        </w:rPr>
+        <w:t>+F1) et cliquer sur Charger. A partir de là vous n’aurez plus qu’à choisir l’emplacement de votre fichier avec l’extension « .</w:t>
+      </w:r>
+      <w:proofErr w:type="spellStart"/>
+      <w:r>
+        <w:rPr>
+          <w:lang w:val="fr-FR"/>
+        </w:rPr>
         <w:t>tabix</w:t>
       </w:r>
       <w:proofErr w:type="spellEnd"/>
       <w:r>
+        <w:rPr>
+          <w:lang w:val="fr-FR"/>
+        </w:rPr>
         <w:t> », pour vous aider l’option afficher seulement les fichiers « .</w:t>
       </w:r>
       <w:proofErr w:type="spellStart"/>
       <w:r>
+        <w:rPr>
+          <w:lang w:val="fr-FR"/>
+        </w:rPr>
         <w:t>tabix</w:t>
       </w:r>
       <w:proofErr w:type="spellEnd"/>
       <w:r>
+        <w:rPr>
+          <w:lang w:val="fr-FR"/>
+        </w:rPr>
         <w:t xml:space="preserve"> » est </w:t>
       </w:r>
       <w:r>
+        <w:rPr>
+          <w:lang w:val="fr-FR"/>
+        </w:rPr>
         <w:t>disponible.</w:t>
       </w:r>
     </w:p>
     <w:p>
       <w:pPr>
         <w:ind w:firstLine="708"/>
+        <w:rPr>
+          <w:lang w:val="fr-FR"/>
+        </w:rPr>
       </w:pPr>
       <w:r>
         <w:rPr>
           <w:noProof/>
-          <w:lang w:eastAsia="fr-FR"/>
+          <w:lang w:val="fr-FR" w:eastAsia="fr-FR" w:bidi="ar-SA"/>
         </w:rPr>
         <w:drawing>
           <wp:anchor distT="0" distB="0" distL="114300" distR="114300" simplePos="0" relativeHeight="251660288" behindDoc="0" locked="0" layoutInCell="1" allowOverlap="1">
@@ -1379,7 +3373,7 @@
                     <a:blip r:embed="rId13" cstate="print">
                       <a:extLst>
                         <a:ext uri="{28A0092B-C50C-407E-A947-70E740481C1C}">
-                          <a14:useLocalDpi xmlns:a14="http://schemas.microsoft.com/office/drawing/2010/main" xmlns:wps="http://schemas.microsoft.com/office/word/2010/wordprocessingShape" xmlns:wpi="http://schemas.microsoft.com/office/word/2010/wordprocessingInk" xmlns:wpg="http://schemas.microsoft.com/office/word/2010/wordprocessingGroup" xmlns:w14="http://schemas.microsoft.com/office/word/2010/wordml" xmlns:w="http://schemas.openxmlformats.org/wordprocessingml/2006/main" xmlns:w10="urn:schemas-microsoft-com:office:word" xmlns:wp14="http://schemas.microsoft.com/office/word/2010/wordprocessingDrawing" xmlns:v="urn:schemas-microsoft-com:vml" xmlns:o="urn:schemas-microsoft-com:office:office" xmlns:mc="http://schemas.openxmlformats.org/markup-compatibility/2006" xmlns:wpc="http://schemas.microsoft.com/office/word/2010/wordprocessingCanvas" xmlns="" val="0"/>
+                          <a14:useLocalDpi xmlns="" xmlns:wpc="http://schemas.microsoft.com/office/word/2010/wordprocessingCanvas" xmlns:mc="http://schemas.openxmlformats.org/markup-compatibility/2006" xmlns:o="urn:schemas-microsoft-com:office:office" xmlns:v="urn:schemas-microsoft-com:vml" xmlns:wp14="http://schemas.microsoft.com/office/word/2010/wordprocessingDrawing" xmlns:w10="urn:schemas-microsoft-com:office:word" xmlns:w="http://schemas.openxmlformats.org/wordprocessingml/2006/main" xmlns:w14="http://schemas.microsoft.com/office/word/2010/wordml" xmlns:wpg="http://schemas.microsoft.com/office/word/2010/wordprocessingGroup" xmlns:wpi="http://schemas.microsoft.com/office/word/2010/wordprocessingInk" xmlns:wps="http://schemas.microsoft.com/office/word/2010/wordprocessingShape" xmlns:a14="http://schemas.microsoft.com/office/drawing/2010/main" val="0"/>
                         </a:ext>
                       </a:extLst>
                     </a:blip>
@@ -1406,21 +3400,33 @@
     <w:p>
       <w:pPr>
         <w:pStyle w:val="Heading1"/>
+        <w:rPr>
+          <w:lang w:val="fr-FR"/>
+        </w:rPr>
       </w:pPr>
     </w:p>
     <w:p>
       <w:pPr>
         <w:pStyle w:val="Heading1"/>
+        <w:rPr>
+          <w:lang w:val="fr-FR"/>
+        </w:rPr>
       </w:pPr>
     </w:p>
     <w:p>
       <w:pPr>
         <w:pStyle w:val="Heading1"/>
+        <w:rPr>
+          <w:lang w:val="fr-FR"/>
+        </w:rPr>
       </w:pPr>
     </w:p>
     <w:p>
       <w:pPr>
         <w:pStyle w:val="Heading1"/>
+        <w:rPr>
+          <w:lang w:val="fr-FR"/>
+        </w:rPr>
       </w:pPr>
     </w:p>
     <w:p>
@@ -1719,7 +3725,6 @@
     <w:next w:val="Normal"/>
     <w:link w:val="Heading4Char"/>
     <w:uiPriority w:val="9"/>
-    <w:semiHidden/>
     <w:unhideWhenUsed/>
     <w:qFormat/>
     <w:rsid w:val="00677ED9"/>
@@ -1849,6 +3854,7 @@
   <w:style w:type="character" w:default="1" w:styleId="DefaultParagraphFont">
     <w:name w:val="Default Paragraph Font"/>
     <w:uiPriority w:val="1"/>
+    <w:semiHidden/>
     <w:unhideWhenUsed/>
   </w:style>
   <w:style w:type="table" w:default="1" w:styleId="TableNormal">
@@ -2050,7 +4056,6 @@
     <w:basedOn w:val="DefaultParagraphFont"/>
     <w:link w:val="Heading4"/>
     <w:uiPriority w:val="9"/>
-    <w:semiHidden/>
     <w:rsid w:val="00677ED9"/>
     <w:rPr>
       <w:smallCaps/>
